--- a/docs/dags-paper.docx
+++ b/docs/dags-paper.docx
@@ -1553,11 +1553,140 @@
       </w:r>
     </w:p>
     <w:p>
+      <w:r>
+        <w:br w:type="page"/>
+      </w:r>
+    </w:p>
+    <w:tbl>
+      <w:tblPr>
+        <w:tblStyle w:val="Table"/>
+        <w:tblLook w:firstRow="0" w:lastRow="0" w:firstColumn="0" w:lastColumn="0" w:noHBand="0" w:noVBand="0" w:val="0000"/>
+        <w:tblBorders>
+          <w:left w:val="single" w:sz="24" w:space="0" w:color="0758E5"/>
+          <w:right w:val="single" w:sz="4" w:space="0" w:color="0758E5"/>
+          <w:top w:val="single" w:sz="4" w:space="0" w:color="0758E5"/>
+          <w:bottom w:val="single" w:sz="4" w:space="0" w:color="0758E5"/>
+        </w:tblBorders>
+        <w:tblCellMar>
+          <w:left w:w="144" w:type="dxa"/>
+          <w:right w:w="144" w:type="dxa"/>
+        </w:tblCellMar>
+        <w:tblInd w:w="164" w:type="dxa"/>
+        <w:tblW w:type="pct" w:w="100%"/>
+      </w:tblPr>
+      <w:tr>
+        <w:trPr>
+          <w:cantSplit/>
+        </w:trPr>
+        <w:tc>
+          <w:tcPr>
+            <w:shd w:color="auto" w:fill="dae6fb" w:val="clear"/>
+            <w:tcMar>
+              <w:top w:w="92" w:type="dxa"/>
+              <w:bottom w:w="92" w:type="dxa"/>
+            </w:tcMar>
+          </w:tcPr>
+          <w:p>
+            <w:pPr>
+              <w:pStyle w:val="FirstParagraph"/>
+            </w:pPr>
+            <w:pPr>
+              <w:spacing w:before="16" w:after="16"/>
+            </w:pPr>
+            <w:r>
+              <w:t xml:space="preserve">NOTE TO WORKSHOP PARTICIPANTS</w:t>
+            </w:r>
+          </w:p>
+        </w:tc>
+      </w:tr>
+      <w:tr>
+        <w:trPr>
+          <w:cantSplit/>
+        </w:trPr>
+        <w:tc>
+          <w:tcPr>
+            <w:tcMar>
+              <w:top w:w="108" w:type="dxa"/>
+              <w:bottom w:w="108" w:type="dxa"/>
+            </w:tcMar>
+          </w:tcPr>
+          <w:p>
+            <w:pPr>
+              <w:pStyle w:val="BodyText"/>
+            </w:pPr>
+            <w:pPr>
+              <w:spacing w:before="16" w:after="16"/>
+            </w:pPr>
+            <w:r>
+              <w:t xml:space="preserve">This essay follows from a recent effort to make it easier for scholars to employ graphing and network analysis tools in literature reviews</w:t>
+            </w:r>
+            <w:r>
+              <w:t xml:space="preserve"> </w:t>
+            </w:r>
+            <w:r>
+              <w:t xml:space="preserve">(</w:t>
+            </w:r>
+            <w:hyperlink w:anchor="ref-Lo2023">
+              <w:r>
+                <w:rPr>
+                  <w:rStyle w:val="Hyperlink"/>
+                </w:rPr>
+                <w:t xml:space="preserve">Lo et al. 2023</w:t>
+              </w:r>
+            </w:hyperlink>
+            <w:r>
+              <w:t xml:space="preserve">;</w:t>
+            </w:r>
+            <w:r>
+              <w:t xml:space="preserve"> </w:t>
+            </w:r>
+            <w:hyperlink w:anchor="ref-netlit">
+              <w:r>
+                <w:rPr>
+                  <w:rStyle w:val="Hyperlink"/>
+                </w:rPr>
+                <w:t xml:space="preserve">Judge-Lord, Devin and Greifer, Noah 2022</w:t>
+              </w:r>
+            </w:hyperlink>
+            <w:r>
+              <w:t xml:space="preserve">)</w:t>
+            </w:r>
+            <w:r>
+              <w:t xml:space="preserve">. Having made it easier to present concepts and arguments as discrete arrows linking discrete concepts, this is my very early and incomplete attempt to reflect on the potential value and pitfalls of doing so. The most recent draft is here:</w:t>
+            </w:r>
+            <w:r>
+              <w:t xml:space="preserve"> </w:t>
+            </w:r>
+            <w:hyperlink r:id="rId20">
+              <w:r>
+                <w:rPr>
+                  <w:rStyle w:val="Hyperlink"/>
+                </w:rPr>
+                <w:t xml:space="preserve">judgelord.github.io/dags</w:t>
+              </w:r>
+            </w:hyperlink>
+            <w:r>
+              <w:t xml:space="preserve">. I have some placeholder diagrams. I would love your help identifying examples of prior scholarship where causal diagrams are compatible or incompatible for the reasons listed below (or other reasons!). I have not thus far devoted much time to reflect in writing on what we are doing as scholars and how we can do it better, so I very much appreciate the organizer’s invitation to do so here.</w:t>
+            </w:r>
+          </w:p>
+        </w:tc>
+      </w:tr>
+    </w:tbl>
+    <w:bookmarkStart w:id="22" w:name="introduction"/>
+    <w:p>
+      <w:pPr>
+        <w:pStyle w:val="Heading1"/>
+      </w:pPr>
+      <w:r>
+        <w:t xml:space="preserve">1. Introduction</w:t>
+      </w:r>
+    </w:p>
+    <w:p>
       <w:pPr>
         <w:pStyle w:val="FirstParagraph"/>
       </w:pPr>
       <w:r>
-        <w:t xml:space="preserve">*NOTE TO WORKSHOP PARTICIPANTS:** This essay follows from a recent effort to make it easier for scholars to employ graphing and network analysis tools in literature reviews</w:t>
+        <w:t xml:space="preserve">Humans have used diagrams as long or longer than written language. They are a common feature of science. Two recent developments make them worth attention. First, they are increasingly common in social science focused on causal identification, such as experimental designs and process tracing. Second, visualization tools have become much easier to use due to advances in network analysis. Computers can now quickly produce diagrams and network statistics about the relationships with relatively minimal input</w:t>
       </w:r>
       <w:r>
         <w:t xml:space="preserve"> </w:t>
@@ -1574,38 +1703,15 @@
         </w:r>
       </w:hyperlink>
       <w:r>
-        <w:t xml:space="preserve">;</w:t>
-      </w:r>
-      <w:r>
-        <w:t xml:space="preserve"> </w:t>
-      </w:r>
-      <w:hyperlink w:anchor="ref-netlit">
-        <w:r>
-          <w:rPr>
-            <w:rStyle w:val="Hyperlink"/>
-          </w:rPr>
-          <w:t xml:space="preserve">Judge-Lord, Devin and Greifer, Noah 2022</w:t>
-        </w:r>
-      </w:hyperlink>
-      <w:r>
         <w:t xml:space="preserve">)</w:t>
       </w:r>
       <w:r>
-        <w:t xml:space="preserve">. Having made it easier to present concepts and arguments as discrete arrows linking discrete concepts, this is my very early and incomplete attempt to reflect on the potential value and pitfalls of doing so. I have some examples from scholarship and some placeholder diagrams. I would love your help identifying examples of prior work where causal diagrams are compatible or incompatible for the reasons listed below (or other reasons!). I have not thus far devoted much time to reflect in writing on what we are doing as scholars and how we can do it better, so I very much appreciate the organizer’s invitation to do so here.</w:t>
-      </w:r>
-    </w:p>
-    <w:bookmarkStart w:id="21" w:name="introduction"/>
-    <w:p>
-      <w:pPr>
-        <w:pStyle w:val="Heading1"/>
-      </w:pPr>
-      <w:r>
-        <w:t xml:space="preserve">1. Introduction</w:t>
-      </w:r>
-    </w:p>
-    <w:p>
-      <w:pPr>
-        <w:pStyle w:val="FirstParagraph"/>
+        <w:t xml:space="preserve">. As these powerful tools become easier to use, it is a good time to examine their uses beyond causal designs and network analysis.</w:t>
+      </w:r>
+    </w:p>
+    <w:p>
+      <w:pPr>
+        <w:pStyle w:val="BodyText"/>
       </w:pPr>
       <w:r>
         <w:t xml:space="preserve">Causal research designs have made productive use of the directed analytic graph (DAG), a tool adapted from engineering to visualize causal processes as a set of arrows (relationships) connecting nodes (social science concepts).</w:t>
@@ -1614,7 +1720,7 @@
         <w:rPr>
           <w:rStyle w:val="FootnoteReference"/>
         </w:rPr>
-        <w:footnoteReference w:id="20"/>
+        <w:footnoteReference w:id="21"/>
       </w:r>
       <w:r>
         <w:t xml:space="preserve"> </w:t>
@@ -1638,7 +1744,7 @@
         <w:t xml:space="preserve"> </w:t>
       </w:r>
       <w:r>
-        <w:t xml:space="preserve">in social science and increased emphasis on causal identification have increased the prevalence of figures featuring arrows representing causal relationships among variables. Even where causality is not identified, most quantitative and qualitative research claims can be visualized as (potentially causal) relationships among concepts</w:t>
+        <w:t xml:space="preserve">in social science and increased emphasis on causal identification have increased the prevalence of figures featuring arrows representing causal relationships among variables. Likewise, such figures are common in studies using process tracing methods. Even where causality is not identified, most quantitative and qualitative research claims can be visualized as (potentially causal) relationships among concepts</w:t>
       </w:r>
       <w:r>
         <w:t xml:space="preserve"> </w:t>
@@ -1702,13 +1808,11 @@
       <w:r>
         <w:t xml:space="preserve">All models and general claims about the social world are necessarily simplifications of complex social relations and are thus reductive. Small (and sometimes complex) graphs or concept maps have long been a tool to illustrate claims in a way that makes them easier to understand.</w:t>
       </w:r>
-    </w:p>
-    <w:p>
-      <w:pPr>
-        <w:pStyle w:val="BodyText"/>
-      </w:pPr>
-      <w:r>
-        <w:t xml:space="preserve">In some ways, visualizations like DAGs offer a richer set of tools for presenting explanations than prose, especially for mechanistic explanations.</w:t>
+      <w:r>
+        <w:t xml:space="preserve"> </w:t>
+      </w:r>
+      <w:r>
+        <w:t xml:space="preserve">In some ways, visualizations like DAGs offer a richer set of tools for presenting explanations than prose, especially for describing mechanistic explanations. Arrows and nodes in diagrams may use similar or different shapes, colors, or sizes to highlight dimensions of similarities and differences among concepts and causal processes. The maps can powerfully orient a reader to a complex causal story and help focus attention on certain parts of a complex set of relationships.</w:t>
       </w:r>
     </w:p>
     <w:p>
@@ -1770,39 +1874,11 @@
         <w:pStyle w:val="BodyText"/>
       </w:pPr>
       <w:r>
-        <w:t xml:space="preserve">My aim is a more limited and practical exploration of the uses and limitations of directed analytic graphs as a tool in the research process. Much of this amounts to recommendations on how to use visual tools to be more explicit, clear, and probing about the relationships among theories and findings. A researcher may often conclude that the contexts or assumptions of prior studies are incommensurate, and generalizing across them is impossible. More likely, these exercises will highlight some points of similarity and other points of difference in cases, concepts, and causal theories. The aim is to help us clarify how the words we use fit into a conceptual schema and the limits of visual schemas for describing our complex world.</w:t>
-      </w:r>
-    </w:p>
-    <w:p>
-      <w:pPr>
-        <w:pStyle w:val="BodyText"/>
-      </w:pPr>
-      <w:r>
-        <w:t xml:space="preserve">Humans have used diagrams as long or longer than written language. They are a common feature of science. Two recent developments make them worth exploring now. First, they are increasingly common in social science focused on causal identification. Second, they have become easier to use due to advances in network analysis that require visuals. Computers can now quickly produce diagrams and network statistics about the relationships with relatively minimal input</w:t>
-      </w:r>
-      <w:r>
-        <w:t xml:space="preserve"> </w:t>
-      </w:r>
-      <w:r>
-        <w:t xml:space="preserve">(</w:t>
-      </w:r>
-      <w:hyperlink w:anchor="ref-Lo2023">
-        <w:r>
-          <w:rPr>
-            <w:rStyle w:val="Hyperlink"/>
-          </w:rPr>
-          <w:t xml:space="preserve">Lo et al. 2023</w:t>
-        </w:r>
-      </w:hyperlink>
-      <w:r>
-        <w:t xml:space="preserve">)</w:t>
-      </w:r>
-      <w:r>
-        <w:t xml:space="preserve">. As these powerful tools become easier to use, it is a good time to examine their uses beyond causal and network analysis.</w:t>
-      </w:r>
-    </w:p>
-    <w:bookmarkEnd w:id="21"/>
-    <w:bookmarkStart w:id="32" w:name="X5481d88dcd53a444e84deb493c87db611bd1c32"/>
+        <w:t xml:space="preserve">My aim is a more limited and practical exploration of the uses and limitations of directed analytic graphs as a tool in the research process, focusing on the early stages of the research process where we review and make claims about the state of existing scholarship. Much of this amounts to recommendations on how to use visual tools to be more explicit, clear, and probing about the relationships among theories and findings. A researcher may often conclude that the contexts or assumptions of prior studies are incommensurate, and generalizing across them is impossible. More likely, these exercises will highlight some points of similarity and other points of difference in cases, concepts, and causal theories. The aim is to help us clarify how our words fit into a conceptual schema and the limits of visual schemas for describing our complex world.</w:t>
+      </w:r>
+    </w:p>
+    <w:bookmarkEnd w:id="22"/>
+    <w:bookmarkStart w:id="38" w:name="X5481d88dcd53a444e84deb493c87db611bd1c32"/>
     <w:p>
       <w:pPr>
         <w:pStyle w:val="Heading1"/>
@@ -1816,7 +1892,7 @@
         <w:pStyle w:val="FirstParagraph"/>
       </w:pPr>
       <w:r>
-        <w:t xml:space="preserve">Because the objects of study and potential relationships among them are constructed by research communities, DAGs can help assess generalizability by clarifying where meaning is shared. For example, a student may ask to what extent scholars using different methods attach similar or different meanings to named concepts and types of relationships. Scholars may be operating with similar definitions if the words and arrows between them align. If not, they may be using the same language to talk about different concepts.</w:t>
+        <w:t xml:space="preserve">Because the objects of study and potential relationships among them are constructed by research communities, DAGs can help assess generalizability by clarifying where meaning is shared. For example, a student may ask to what extent scholars using different methods attach similar or different meanings to named concepts and types of relationships. Scholars may be operating with similar definitions if the words and arrows align. If not, they may be using the same language to talk about different concepts.</w:t>
       </w:r>
     </w:p>
     <w:p>
@@ -1871,7 +1947,7 @@
         <w:t xml:space="preserve">Almost without exception in the social sciences, meta-analyses note the difficulty of comparing findings across studies due to differences in how different studies conceptualize and operationalize variables the meta-analysis seeks to assess. The conjecture of all meta-analyses is that the relationship examined in each study is conceptually the same, and thus the findings are comparable. Stated differently, the theories generalize, and thus, we can assess whether the findings generalize.</w:t>
       </w:r>
     </w:p>
-    <w:bookmarkStart w:id="31" w:name="talking-past-one-another"/>
+    <w:bookmarkStart w:id="37" w:name="talking-past-one-another"/>
     <w:p>
       <w:pPr>
         <w:pStyle w:val="Heading2"/>
@@ -1955,98 +2031,54 @@
         <w:t xml:space="preserve">)</w:t>
       </w:r>
       <w:r>
-        <w:t xml:space="preserve">.</w:t>
-      </w:r>
-    </w:p>
-    <w:p>
-      <w:pPr>
-        <w:pStyle w:val="BodyText"/>
-      </w:pPr>
-      <w:r>
-        <w:t xml:space="preserve">Similarly, scholars may compare different causal relationships but use the same labels to describe these relationships. This may occur even when there is agreement on all of the concepts, cases, and overall aim of the study.</w:t>
-      </w:r>
-      <w:r>
-        <w:t xml:space="preserve"> </w:t>
-      </w:r>
-      <w:r>
-        <w:t xml:space="preserve">Consider two studies aimed at assessing the effects of advocacy campaigns on US federal agency policy.</w:t>
-      </w:r>
-      <w:r>
-        <w:t xml:space="preserve"> </w:t>
-      </w:r>
-      <w:r>
-        <w:t xml:space="preserve">Balla et al. (</w:t>
-      </w:r>
-      <w:hyperlink w:anchor="ref-Balla2020">
+        <w:t xml:space="preserve">. In</w:t>
+      </w:r>
+      <w:r>
+        <w:t xml:space="preserve"> </w:t>
+      </w:r>
+      <w:hyperlink w:anchor="fig-forestry">
         <w:r>
           <w:rPr>
             <w:rStyle w:val="Hyperlink"/>
           </w:rPr>
-          <w:t xml:space="preserve">2020</w:t>
+          <w:t xml:space="preserve">Figure 1</w:t>
         </w:r>
       </w:hyperlink>
       <w:r>
-        <w:t xml:space="preserve">)</w:t>
-      </w:r>
-      <w:r>
-        <w:t xml:space="preserve"> </w:t>
-      </w:r>
-      <w:r>
-        <w:t xml:space="preserve">and</w:t>
-      </w:r>
-      <w:r>
-        <w:t xml:space="preserve"> </w:t>
-      </w:r>
-      <w:r>
-        <w:t xml:space="preserve">Judge-Lord (</w:t>
-      </w:r>
-      <w:hyperlink w:anchor="ref-JudgeLord2021">
+        <w:t xml:space="preserve">, the blue nodes represent measures used by</w:t>
+      </w:r>
+      <w:r>
+        <w:t xml:space="preserve"> </w:t>
+      </w:r>
+      <w:r>
+        <w:t xml:space="preserve">Cashore, Auld, and Newsom (</w:t>
+      </w:r>
+      <w:hyperlink w:anchor="ref-Cashore2004">
         <w:r>
           <w:rPr>
             <w:rStyle w:val="Hyperlink"/>
           </w:rPr>
-          <w:t xml:space="preserve">2021</w:t>
+          <w:t xml:space="preserve">2004</w:t>
         </w:r>
       </w:hyperlink>
       <w:r>
         <w:t xml:space="preserve">)</w:t>
       </w:r>
       <w:r>
-        <w:t xml:space="preserve"> </w:t>
-      </w:r>
-      <w:r>
-        <w:t xml:space="preserve">use the same data and discuss their research in the same terms, i.e., they agree on the cases and concepts. Both aim to assess whether mass comment campaigns, as one form of</w:t>
-      </w:r>
-      <w:r>
-        <w:t xml:space="preserve"> </w:t>
-      </w:r>
-      <w:r>
-        <w:t xml:space="preserve">“</w:t>
-      </w:r>
-      <w:r>
-        <w:t xml:space="preserve">outside lobbying,</w:t>
-      </w:r>
-      <w:r>
-        <w:t xml:space="preserve">”</w:t>
-      </w:r>
-      <w:r>
-        <w:t xml:space="preserve"> </w:t>
-      </w:r>
-      <w:r>
-        <w:t xml:space="preserve">affect agency policy. They both look at agency responses to public comments as a measure of whether outside tactics help advocacy campaigns. Yet they come to opposite results.</w:t>
-      </w:r>
-      <w:r>
-        <w:t xml:space="preserve"> </w:t>
-      </w:r>
-      <w:r>
-        <w:t xml:space="preserve">Balla et al. (</w:t>
-      </w:r>
-      <w:hyperlink w:anchor="ref-Balla2020">
+        <w:t xml:space="preserve">, and the red nodes represent measures used by</w:t>
+      </w:r>
+      <w:r>
+        <w:t xml:space="preserve"> </w:t>
+      </w:r>
+      <w:r>
+        <w:t xml:space="preserve">Overdevest and Zeitlin (</w:t>
+      </w:r>
+      <w:hyperlink w:anchor="ref-Overdevest2014">
         <w:r>
           <w:rPr>
             <w:rStyle w:val="Hyperlink"/>
           </w:rPr>
-          <w:t xml:space="preserve">2020</w:t>
+          <w:t xml:space="preserve">2014</w:t>
         </w:r>
       </w:hyperlink>
       <w:r>
@@ -2056,149 +2088,7 @@
         <w:t xml:space="preserve"> </w:t>
       </w:r>
       <w:r>
-        <w:t xml:space="preserve">finds that more public comments do not help, but</w:t>
-      </w:r>
-      <w:r>
-        <w:t xml:space="preserve"> </w:t>
-      </w:r>
-      <w:r>
-        <w:t xml:space="preserve">Judge-Lord (</w:t>
-      </w:r>
-      <w:hyperlink w:anchor="ref-JudgeLord2021">
-        <w:r>
-          <w:rPr>
-            <w:rStyle w:val="Hyperlink"/>
-          </w:rPr>
-          <w:t xml:space="preserve">2021</w:t>
-        </w:r>
-      </w:hyperlink>
-      <w:r>
-        <w:t xml:space="preserve">)</w:t>
-      </w:r>
-      <w:r>
-        <w:t xml:space="preserve"> </w:t>
-      </w:r>
-      <w:r>
-        <w:t xml:space="preserve">finds that they do. However, when we look closely at the DAGs implied by each study, we see that, despite using similar language, their causal models are slightly different, and they compare different pairs of relationships.</w:t>
-      </w:r>
-      <w:r>
-        <w:t xml:space="preserve"> </w:t>
-      </w:r>
-      <w:r>
-        <w:t xml:space="preserve">Balla et al. (</w:t>
-      </w:r>
-      <w:hyperlink w:anchor="ref-Balla2020">
-        <w:r>
-          <w:rPr>
-            <w:rStyle w:val="Hyperlink"/>
-          </w:rPr>
-          <w:t xml:space="preserve">2020</w:t>
-        </w:r>
-      </w:hyperlink>
-      <w:r>
-        <w:t xml:space="preserve">)</w:t>
-      </w:r>
-      <w:r>
-        <w:t xml:space="preserve"> </w:t>
-      </w:r>
-      <w:r>
-        <w:t xml:space="preserve">compares agency responses to inside lobbying to responses to outside lobbying, including</w:t>
-      </w:r>
-      <w:r>
-        <w:t xml:space="preserve"> </w:t>
-      </w:r>
-      <w:r>
-        <w:rPr>
-          <w:iCs/>
-          <w:i/>
-        </w:rPr>
-        <w:t xml:space="preserve">within</w:t>
-      </w:r>
-      <w:r>
-        <w:t xml:space="preserve"> </w:t>
-      </w:r>
-      <w:r>
-        <w:t xml:space="preserve">the same advocacy campaign (comparing the red arrow and blue arrow in</w:t>
-      </w:r>
-      <w:r>
-        <w:t xml:space="preserve"> </w:t>
-      </w:r>
-      <w:hyperlink w:anchor="fig-rulemaking-1">
-        <w:r>
-          <w:rPr>
-            <w:rStyle w:val="Hyperlink"/>
-          </w:rPr>
-          <w:t xml:space="preserve">Figure 1 (a)</w:t>
-        </w:r>
-      </w:hyperlink>
-      <w:r>
-        <w:t xml:space="preserve">).</w:t>
-      </w:r>
-      <w:r>
-        <w:t xml:space="preserve"> </w:t>
-      </w:r>
-      <w:r>
-        <w:t xml:space="preserve">Judge-Lord (</w:t>
-      </w:r>
-      <w:hyperlink w:anchor="ref-JudgeLord2021">
-        <w:r>
-          <w:rPr>
-            <w:rStyle w:val="Hyperlink"/>
-          </w:rPr>
-          <w:t xml:space="preserve">2021</w:t>
-        </w:r>
-      </w:hyperlink>
-      <w:r>
-        <w:t xml:space="preserve">)</w:t>
-      </w:r>
-      <w:r>
-        <w:t xml:space="preserve"> </w:t>
-      </w:r>
-      <w:r>
-        <w:t xml:space="preserve">compares agency responses only to insider lobbying</w:t>
-      </w:r>
-      <w:r>
-        <w:t xml:space="preserve"> </w:t>
-      </w:r>
-      <w:r>
-        <w:rPr>
-          <w:iCs/>
-          <w:i/>
-        </w:rPr>
-        <w:t xml:space="preserve">across</w:t>
-      </w:r>
-      <w:r>
-        <w:t xml:space="preserve"> </w:t>
-      </w:r>
-      <w:r>
-        <w:t xml:space="preserve">advocacy campaigns with and without outside lobbying (comparing the red arrows in</w:t>
-      </w:r>
-      <w:r>
-        <w:t xml:space="preserve"> </w:t>
-      </w:r>
-      <w:hyperlink w:anchor="fig-rulemaking-2">
-        <w:r>
-          <w:rPr>
-            <w:rStyle w:val="Hyperlink"/>
-          </w:rPr>
-          <w:t xml:space="preserve">Figure 1 (b)</w:t>
-        </w:r>
-      </w:hyperlink>
-      <w:r>
-        <w:t xml:space="preserve"> </w:t>
-      </w:r>
-      <w:r>
-        <w:rPr>
-          <w:iCs/>
-          <w:i/>
-        </w:rPr>
-        <w:t xml:space="preserve">across</w:t>
-      </w:r>
-      <w:r>
-        <w:t xml:space="preserve"> </w:t>
-      </w:r>
-      <w:r>
-        <w:t xml:space="preserve">cases). This is an example of two studies talking past each other that becomes clear when we draw the DAG.</w:t>
+        <w:t xml:space="preserve">to arrive at opposing conclusions.</w:t>
       </w:r>
     </w:p>
     <w:tbl>
@@ -2214,7 +2104,328 @@
       <w:tr>
         <w:tc>
           <w:tcPr/>
-          <w:bookmarkStart w:id="30" w:name="fig-rulemaking"/>
+          <w:bookmarkStart w:id="26" w:name="fig-forestry"/>
+          <w:p>
+            <w:pPr>
+              <w:jc w:val="center"/>
+            </w:pPr>
+            <w:r>
+              <w:drawing>
+                <wp:inline>
+                  <wp:extent cx="5334000" cy="5334000"/>
+                  <wp:effectExtent b="0" l="0" r="0" t="0"/>
+                  <wp:docPr descr="" title="" id="24" name="Picture"/>
+                  <a:graphic>
+                    <a:graphicData uri="http://schemas.openxmlformats.org/drawingml/2006/picture">
+                      <pic:pic>
+                        <pic:nvPicPr>
+                          <pic:cNvPr descr="dags-paper_files/figure-docx/fig-forestry-1.png" id="25" name="Picture"/>
+                          <pic:cNvPicPr>
+                            <a:picLocks noChangeArrowheads="1" noChangeAspect="1"/>
+                          </pic:cNvPicPr>
+                        </pic:nvPicPr>
+                        <pic:blipFill>
+                          <a:blip r:embed="rId23"/>
+                          <a:stretch>
+                            <a:fillRect/>
+                          </a:stretch>
+                        </pic:blipFill>
+                        <pic:spPr bwMode="auto">
+                          <a:xfrm>
+                            <a:off x="0" y="0"/>
+                            <a:ext cx="5334000" cy="5334000"/>
+                          </a:xfrm>
+                          <a:prstGeom prst="rect">
+                            <a:avLst/>
+                          </a:prstGeom>
+                          <a:noFill/>
+                          <a:ln w="9525">
+                            <a:noFill/>
+                            <a:headEnd/>
+                            <a:tailEnd/>
+                          </a:ln>
+                        </pic:spPr>
+                      </pic:pic>
+                    </a:graphicData>
+                  </a:graphic>
+                </wp:inline>
+              </w:drawing>
+            </w:r>
+          </w:p>
+          <w:p>
+            <w:pPr>
+              <w:jc w:val="center"/>
+            </w:pPr>
+            <w:pPr>
+              <w:jc w:val="start"/>
+              <w:spacing w:before="200"/>
+              <w:pStyle w:val="ImageCaption"/>
+            </w:pPr>
+            <w:r>
+              <w:t xml:space="preserve">Figure 1: Two Studies of the Effect of Regulatory Stringency on Sustainable Forestry Use Different Concepts (Red and Blue Nodes)</w:t>
+            </w:r>
+          </w:p>
+          <w:bookmarkEnd w:id="26"/>
+        </w:tc>
+      </w:tr>
+    </w:tbl>
+    <w:p>
+      <w:pPr>
+        <w:pStyle w:val="BodyText"/>
+      </w:pPr>
+      <w:r>
+        <w:t xml:space="preserve">Similarly, scholars may compare different causal relationships but use the same labels to describe these relationships. This may occur even when there is agreement on all of the concepts, cases, and overall aim of the study.</w:t>
+      </w:r>
+      <w:r>
+        <w:t xml:space="preserve"> </w:t>
+      </w:r>
+      <w:r>
+        <w:t xml:space="preserve">Consider two studies aimed at assessing the effects of advocacy campaigns on US federal agency policy.</w:t>
+      </w:r>
+      <w:r>
+        <w:t xml:space="preserve"> </w:t>
+      </w:r>
+      <w:r>
+        <w:t xml:space="preserve">Balla et al. (</w:t>
+      </w:r>
+      <w:hyperlink w:anchor="ref-Balla2020">
+        <w:r>
+          <w:rPr>
+            <w:rStyle w:val="Hyperlink"/>
+          </w:rPr>
+          <w:t xml:space="preserve">2020</w:t>
+        </w:r>
+      </w:hyperlink>
+      <w:r>
+        <w:t xml:space="preserve">)</w:t>
+      </w:r>
+      <w:r>
+        <w:t xml:space="preserve"> </w:t>
+      </w:r>
+      <w:r>
+        <w:t xml:space="preserve">and</w:t>
+      </w:r>
+      <w:r>
+        <w:t xml:space="preserve"> </w:t>
+      </w:r>
+      <w:r>
+        <w:t xml:space="preserve">Judge-Lord (</w:t>
+      </w:r>
+      <w:hyperlink w:anchor="ref-JudgeLord2021">
+        <w:r>
+          <w:rPr>
+            <w:rStyle w:val="Hyperlink"/>
+          </w:rPr>
+          <w:t xml:space="preserve">2021</w:t>
+        </w:r>
+      </w:hyperlink>
+      <w:r>
+        <w:t xml:space="preserve">)</w:t>
+      </w:r>
+      <w:r>
+        <w:t xml:space="preserve"> </w:t>
+      </w:r>
+      <w:r>
+        <w:t xml:space="preserve">use the same data and discuss their research in the same terms, i.e., they agree on the cases and concepts. Both aim to assess whether mass comment campaigns, as one form of</w:t>
+      </w:r>
+      <w:r>
+        <w:t xml:space="preserve"> </w:t>
+      </w:r>
+      <w:r>
+        <w:t xml:space="preserve">“</w:t>
+      </w:r>
+      <w:r>
+        <w:t xml:space="preserve">outside lobbying,</w:t>
+      </w:r>
+      <w:r>
+        <w:t xml:space="preserve">”</w:t>
+      </w:r>
+      <w:r>
+        <w:t xml:space="preserve"> </w:t>
+      </w:r>
+      <w:r>
+        <w:t xml:space="preserve">affect agency policy. They both look at agency responses to public comments as a measure of whether outside tactics help advocacy campaigns. Yet they come to opposite results.</w:t>
+      </w:r>
+      <w:r>
+        <w:t xml:space="preserve"> </w:t>
+      </w:r>
+      <w:r>
+        <w:t xml:space="preserve">Balla et al. (</w:t>
+      </w:r>
+      <w:hyperlink w:anchor="ref-Balla2020">
+        <w:r>
+          <w:rPr>
+            <w:rStyle w:val="Hyperlink"/>
+          </w:rPr>
+          <w:t xml:space="preserve">2020</w:t>
+        </w:r>
+      </w:hyperlink>
+      <w:r>
+        <w:t xml:space="preserve">)</w:t>
+      </w:r>
+      <w:r>
+        <w:t xml:space="preserve"> </w:t>
+      </w:r>
+      <w:r>
+        <w:t xml:space="preserve">finds that more public comments do not help, but</w:t>
+      </w:r>
+      <w:r>
+        <w:t xml:space="preserve"> </w:t>
+      </w:r>
+      <w:r>
+        <w:t xml:space="preserve">Judge-Lord (</w:t>
+      </w:r>
+      <w:hyperlink w:anchor="ref-JudgeLord2021">
+        <w:r>
+          <w:rPr>
+            <w:rStyle w:val="Hyperlink"/>
+          </w:rPr>
+          <w:t xml:space="preserve">2021</w:t>
+        </w:r>
+      </w:hyperlink>
+      <w:r>
+        <w:t xml:space="preserve">)</w:t>
+      </w:r>
+      <w:r>
+        <w:t xml:space="preserve"> </w:t>
+      </w:r>
+      <w:r>
+        <w:t xml:space="preserve">finds that they do. However, when we look closely at the DAGs implied by each study, we see that, despite using similar language, their causal models are slightly different, and they compare different pairs of relationships.</w:t>
+      </w:r>
+      <w:r>
+        <w:t xml:space="preserve"> </w:t>
+      </w:r>
+      <w:r>
+        <w:t xml:space="preserve">Balla et al. (</w:t>
+      </w:r>
+      <w:hyperlink w:anchor="ref-Balla2020">
+        <w:r>
+          <w:rPr>
+            <w:rStyle w:val="Hyperlink"/>
+          </w:rPr>
+          <w:t xml:space="preserve">2020</w:t>
+        </w:r>
+      </w:hyperlink>
+      <w:r>
+        <w:t xml:space="preserve">)</w:t>
+      </w:r>
+      <w:r>
+        <w:t xml:space="preserve"> </w:t>
+      </w:r>
+      <w:r>
+        <w:t xml:space="preserve">compares agency responses to inside lobbying to responses to outside lobbying, including</w:t>
+      </w:r>
+      <w:r>
+        <w:t xml:space="preserve"> </w:t>
+      </w:r>
+      <w:r>
+        <w:rPr>
+          <w:iCs/>
+          <w:i/>
+        </w:rPr>
+        <w:t xml:space="preserve">within</w:t>
+      </w:r>
+      <w:r>
+        <w:t xml:space="preserve"> </w:t>
+      </w:r>
+      <w:r>
+        <w:t xml:space="preserve">the same advocacy campaign (comparing the red arrow and blue arrow in</w:t>
+      </w:r>
+      <w:r>
+        <w:t xml:space="preserve"> </w:t>
+      </w:r>
+      <w:hyperlink w:anchor="fig-rulemaking-1">
+        <w:r>
+          <w:rPr>
+            <w:rStyle w:val="Hyperlink"/>
+          </w:rPr>
+          <w:t xml:space="preserve">Figure 2 (a)</w:t>
+        </w:r>
+      </w:hyperlink>
+      <w:r>
+        <w:t xml:space="preserve">).</w:t>
+      </w:r>
+      <w:r>
+        <w:t xml:space="preserve"> </w:t>
+      </w:r>
+      <w:r>
+        <w:t xml:space="preserve">Judge-Lord (</w:t>
+      </w:r>
+      <w:hyperlink w:anchor="ref-JudgeLord2021">
+        <w:r>
+          <w:rPr>
+            <w:rStyle w:val="Hyperlink"/>
+          </w:rPr>
+          <w:t xml:space="preserve">2021</w:t>
+        </w:r>
+      </w:hyperlink>
+      <w:r>
+        <w:t xml:space="preserve">)</w:t>
+      </w:r>
+      <w:r>
+        <w:t xml:space="preserve"> </w:t>
+      </w:r>
+      <w:r>
+        <w:t xml:space="preserve">compares agency responses only to insider lobbying</w:t>
+      </w:r>
+      <w:r>
+        <w:t xml:space="preserve"> </w:t>
+      </w:r>
+      <w:r>
+        <w:rPr>
+          <w:iCs/>
+          <w:i/>
+        </w:rPr>
+        <w:t xml:space="preserve">across</w:t>
+      </w:r>
+      <w:r>
+        <w:t xml:space="preserve"> </w:t>
+      </w:r>
+      <w:r>
+        <w:t xml:space="preserve">advocacy campaigns with and without outside lobbying (comparing the red arrows in</w:t>
+      </w:r>
+      <w:r>
+        <w:t xml:space="preserve"> </w:t>
+      </w:r>
+      <w:hyperlink w:anchor="fig-rulemaking-2">
+        <w:r>
+          <w:rPr>
+            <w:rStyle w:val="Hyperlink"/>
+          </w:rPr>
+          <w:t xml:space="preserve">Figure 2 (b)</w:t>
+        </w:r>
+      </w:hyperlink>
+      <w:r>
+        <w:t xml:space="preserve"> </w:t>
+      </w:r>
+      <w:r>
+        <w:rPr>
+          <w:iCs/>
+          <w:i/>
+        </w:rPr>
+        <w:t xml:space="preserve">across</w:t>
+      </w:r>
+      <w:r>
+        <w:t xml:space="preserve"> </w:t>
+      </w:r>
+      <w:r>
+        <w:t xml:space="preserve">cases). This is an example of two studies talking past each other that becomes clear when we draw the DAG.</w:t>
+      </w:r>
+    </w:p>
+    <w:tbl>
+      <w:tblPr>
+        <w:tblStyle w:val="Table"/>
+        <w:tblW w:type="pct" w:w="5000"/>
+        <w:tblLook w:firstRow="0" w:lastRow="0" w:firstColumn="0" w:lastColumn="0" w:noHBand="0" w:noVBand="0" w:val="0000"/>
+        <w:jc w:val="start"/>
+      </w:tblPr>
+      <w:tblGrid>
+        <w:gridCol w:w="7920"/>
+      </w:tblGrid>
+      <w:tr>
+        <w:tc>
+          <w:tcPr/>
+          <w:bookmarkStart w:id="35" w:name="fig-rulemaking"/>
           <w:tbl>
             <w:tblPr>
               <w:tblStyle w:val="Table"/>
@@ -2242,7 +2453,7 @@
                   <w:tr>
                     <w:tc>
                       <w:tcPr/>
-                      <w:bookmarkStart w:id="25" w:name="fig-rulemaking-1"/>
+                      <w:bookmarkStart w:id="30" w:name="fig-rulemaking-1"/>
                       <w:p>
                         <w:pPr>
                           <w:jc w:val="center"/>
@@ -2254,18 +2465,18 @@
                             <wp:inline>
                               <wp:extent cx="2971800" cy="2971800"/>
                               <wp:effectExtent b="0" l="0" r="0" t="0"/>
-                              <wp:docPr descr="" title="" id="23" name="Picture"/>
+                              <wp:docPr descr="" title="" id="28" name="Picture"/>
                               <a:graphic>
                                 <a:graphicData uri="http://schemas.openxmlformats.org/drawingml/2006/picture">
                                   <pic:pic>
                                     <pic:nvPicPr>
-                                      <pic:cNvPr descr="dags-paper_files/figure-docx/fig-rulemaking-1.png" id="24" name="Picture"/>
+                                      <pic:cNvPr descr="dags-paper_files/figure-docx/fig-rulemaking-1.png" id="29" name="Picture"/>
                                       <pic:cNvPicPr>
                                         <a:picLocks noChangeArrowheads="1" noChangeAspect="1"/>
                                       </pic:cNvPicPr>
                                     </pic:nvPicPr>
                                     <pic:blipFill>
-                                      <a:blip r:embed="rId22"/>
+                                      <a:blip r:embed="rId27"/>
                                       <a:stretch>
                                         <a:fillRect/>
                                       </a:stretch>
@@ -2307,7 +2518,7 @@
                           <w:t xml:space="preserve">(a) Balla et al. 2020</w:t>
                         </w:r>
                       </w:p>
-                      <w:bookmarkEnd w:id="25"/>
+                      <w:bookmarkEnd w:id="30"/>
                     </w:tc>
                   </w:tr>
                 </w:tbl>
@@ -2328,7 +2539,7 @@
                   <w:tr>
                     <w:tc>
                       <w:tcPr/>
-                      <w:bookmarkStart w:id="29" w:name="fig-rulemaking-2"/>
+                      <w:bookmarkStart w:id="34" w:name="fig-rulemaking-2"/>
                       <w:p>
                         <w:pPr>
                           <w:jc w:val="center"/>
@@ -2340,18 +2551,18 @@
                             <wp:inline>
                               <wp:extent cx="2971800" cy="2971800"/>
                               <wp:effectExtent b="0" l="0" r="0" t="0"/>
-                              <wp:docPr descr="" title="" id="27" name="Picture"/>
+                              <wp:docPr descr="" title="" id="32" name="Picture"/>
                               <a:graphic>
                                 <a:graphicData uri="http://schemas.openxmlformats.org/drawingml/2006/picture">
                                   <pic:pic>
                                     <pic:nvPicPr>
-                                      <pic:cNvPr descr="dags-paper_files/figure-docx/fig-rulemaking-2.png" id="28" name="Picture"/>
+                                      <pic:cNvPr descr="dags-paper_files/figure-docx/fig-rulemaking-2.png" id="33" name="Picture"/>
                                       <pic:cNvPicPr>
                                         <a:picLocks noChangeArrowheads="1" noChangeAspect="1"/>
                                       </pic:cNvPicPr>
                                     </pic:nvPicPr>
                                     <pic:blipFill>
-                                      <a:blip r:embed="rId26"/>
+                                      <a:blip r:embed="rId31"/>
                                       <a:stretch>
                                         <a:fillRect/>
                                       </a:stretch>
@@ -2393,7 +2604,7 @@
                           <w:t xml:space="preserve">(b) Judge-Lord 2021</w:t>
                         </w:r>
                       </w:p>
-                      <w:bookmarkEnd w:id="29"/>
+                      <w:bookmarkEnd w:id="34"/>
                     </w:tc>
                   </w:tr>
                 </w:tbl>
@@ -2415,10 +2626,10 @@
               <w:pStyle w:val="ImageCaption"/>
             </w:pPr>
             <w:r>
-              <w:t xml:space="preserve">Figure 1: Two Studies of Policy Influence Comparing Different Relationships Despite Similar Implied DAGs</w:t>
+              <w:t xml:space="preserve">Figure 2: Two Studies of Policy Influence Comparing Different Relationships Despite Similar Implied DAGs</w:t>
             </w:r>
           </w:p>
-          <w:bookmarkEnd w:id="30"/>
+          <w:bookmarkEnd w:id="35"/>
         </w:tc>
       </w:tr>
     </w:tbl>
@@ -2437,7 +2648,7 @@
           <w:rPr>
             <w:rStyle w:val="Hyperlink"/>
           </w:rPr>
-          <w:t xml:space="preserve">Figure 1 (a)</w:t>
+          <w:t xml:space="preserve">Figure 2 (a)</w:t>
         </w:r>
       </w:hyperlink>
       <w:r>
@@ -2454,7 +2665,7 @@
           <w:rPr>
             <w:rStyle w:val="Hyperlink"/>
           </w:rPr>
-          <w:t xml:space="preserve">Figure 1 (b)</w:t>
+          <w:t xml:space="preserve">Figure 2 (b)</w:t>
         </w:r>
       </w:hyperlink>
       <w:r>
@@ -2470,7 +2681,7 @@
         <w:t xml:space="preserve">“</w:t>
       </w:r>
       <w:r>
-        <w:t xml:space="preserve">node centrality</w:t>
+        <w:t xml:space="preserve">degree centrality</w:t>
       </w:r>
       <w:r>
         <w:t xml:space="preserve">”</w:t>
@@ -2491,9 +2702,365 @@
         <w:t xml:space="preserve">netlit</w:t>
       </w:r>
       <w:r>
-        <w:t xml:space="preserve">.</w:t>
-      </w:r>
-    </w:p>
+        <w:t xml:space="preserve">. Table</w:t>
+      </w:r>
+      <w:r>
+        <w:t xml:space="preserve"> </w:t>
+      </w:r>
+      <w:hyperlink w:anchor="tbl-rulemaking">
+        <w:r>
+          <w:rPr>
+            <w:rStyle w:val="Hyperlink"/>
+          </w:rPr>
+          <w:t xml:space="preserve">Table 1</w:t>
+        </w:r>
+      </w:hyperlink>
+      <w:r>
+        <w:t xml:space="preserve"> </w:t>
+      </w:r>
+      <w:r>
+        <w:t xml:space="preserve">shows that the perceived legitimacy of inside advocacy tactics is more central to the theory in</w:t>
+      </w:r>
+      <w:r>
+        <w:t xml:space="preserve"> </w:t>
+      </w:r>
+      <w:r>
+        <w:t xml:space="preserve">Judge-Lord (</w:t>
+      </w:r>
+      <w:hyperlink w:anchor="ref-JudgeLord2021">
+        <w:r>
+          <w:rPr>
+            <w:rStyle w:val="Hyperlink"/>
+          </w:rPr>
+          <w:t xml:space="preserve">2021</w:t>
+        </w:r>
+      </w:hyperlink>
+      <w:r>
+        <w:t xml:space="preserve">)</w:t>
+      </w:r>
+      <w:r>
+        <w:t xml:space="preserve"> </w:t>
+      </w:r>
+      <w:r>
+        <w:t xml:space="preserve">(with total degree central of 3) than in</w:t>
+      </w:r>
+      <w:r>
+        <w:t xml:space="preserve"> </w:t>
+      </w:r>
+      <w:r>
+        <w:t xml:space="preserve">Balla et al. (</w:t>
+      </w:r>
+      <w:hyperlink w:anchor="ref-Balla2020">
+        <w:r>
+          <w:rPr>
+            <w:rStyle w:val="Hyperlink"/>
+          </w:rPr>
+          <w:t xml:space="preserve">2020</w:t>
+        </w:r>
+      </w:hyperlink>
+      <w:r>
+        <w:t xml:space="preserve">)</w:t>
+      </w:r>
+      <w:r>
+        <w:t xml:space="preserve"> </w:t>
+      </w:r>
+      <w:r>
+        <w:t xml:space="preserve">(with total degree central of 2).</w:t>
+      </w:r>
+    </w:p>
+    <w:bookmarkStart w:id="36" w:name="tbl-rulemaking"/>
+    <w:p>
+      <w:pPr>
+        <w:pStyle w:val="TableCaption"/>
+      </w:pPr>
+      <w:r>
+        <w:t xml:space="preserve">Table 1: Node Centrality Two Studies of Policy Influence</w:t>
+      </w:r>
+    </w:p>
+    <w:tbl>
+      <w:tblPr>
+        <w:tblStyle w:val="Table"/>
+        <w:tblW w:type="pct" w:w="5000"/>
+        <w:tblLook w:firstRow="1" w:lastRow="0" w:firstColumn="0" w:lastColumn="0" w:noHBand="0" w:noVBand="0" w:val="0020"/>
+        <w:jc w:val="start"/>
+        <w:tblCaption w:val="Table 1: Node Centrality Two Studies of Policy Influence"/>
+      </w:tblPr>
+      <w:tblGrid>
+        <w:gridCol w:w="2338"/>
+        <w:gridCol w:w="2866"/>
+        <w:gridCol w:w="2715"/>
+      </w:tblGrid>
+      <w:tr>
+        <w:trPr>
+          <w:tblHeader w:val="true"/>
+        </w:trPr>
+        <w:tc>
+          <w:tcPr/>
+          <w:p>
+            <w:pPr>
+              <w:pStyle w:val="Compact"/>
+              <w:jc w:val="left"/>
+            </w:pPr>
+            <w:r>
+              <w:t xml:space="preserve">Node</w:t>
+            </w:r>
+          </w:p>
+        </w:tc>
+        <w:tc>
+          <w:tcPr/>
+          <w:p>
+            <w:pPr>
+              <w:pStyle w:val="Compact"/>
+              <w:jc w:val="right"/>
+            </w:pPr>
+            <w:r>
+              <w:t xml:space="preserve">Degree Centrality (Balla et al. 2020)</w:t>
+            </w:r>
+          </w:p>
+        </w:tc>
+        <w:tc>
+          <w:tcPr/>
+          <w:p>
+            <w:pPr>
+              <w:pStyle w:val="Compact"/>
+              <w:jc w:val="right"/>
+            </w:pPr>
+            <w:r>
+              <w:t xml:space="preserve">Degree Centrality (Judge-Lord 2021)</w:t>
+            </w:r>
+          </w:p>
+        </w:tc>
+      </w:tr>
+      <w:tr>
+        <w:tc>
+          <w:tcPr/>
+          <w:p>
+            <w:pPr>
+              <w:pStyle w:val="Compact"/>
+              <w:jc w:val="left"/>
+            </w:pPr>
+            <w:r>
+              <w:t xml:space="preserve">Advocacy Campaign</w:t>
+            </w:r>
+          </w:p>
+        </w:tc>
+        <w:tc>
+          <w:tcPr/>
+          <w:p>
+            <w:pPr>
+              <w:pStyle w:val="Compact"/>
+              <w:jc w:val="right"/>
+            </w:pPr>
+            <w:r>
+              <w:t xml:space="preserve">2</w:t>
+            </w:r>
+          </w:p>
+        </w:tc>
+        <w:tc>
+          <w:tcPr/>
+          <w:p>
+            <w:pPr>
+              <w:pStyle w:val="Compact"/>
+              <w:jc w:val="right"/>
+            </w:pPr>
+            <w:r>
+              <w:t xml:space="preserve">2</w:t>
+            </w:r>
+          </w:p>
+        </w:tc>
+      </w:tr>
+      <w:tr>
+        <w:tc>
+          <w:tcPr/>
+          <w:p>
+            <w:pPr>
+              <w:pStyle w:val="Compact"/>
+              <w:jc w:val="left"/>
+            </w:pPr>
+            <w:r>
+              <w:t xml:space="preserve">Inside Tactics</w:t>
+            </w:r>
+          </w:p>
+        </w:tc>
+        <w:tc>
+          <w:tcPr/>
+          <w:p>
+            <w:pPr>
+              <w:pStyle w:val="Compact"/>
+              <w:jc w:val="right"/>
+            </w:pPr>
+            <w:r>
+              <w:t xml:space="preserve">2</w:t>
+            </w:r>
+          </w:p>
+        </w:tc>
+        <w:tc>
+          <w:tcPr/>
+          <w:p>
+            <w:pPr>
+              <w:pStyle w:val="Compact"/>
+              <w:jc w:val="right"/>
+            </w:pPr>
+            <w:r>
+              <w:t xml:space="preserve">2</w:t>
+            </w:r>
+          </w:p>
+        </w:tc>
+      </w:tr>
+      <w:tr>
+        <w:tc>
+          <w:tcPr/>
+          <w:p>
+            <w:pPr>
+              <w:pStyle w:val="Compact"/>
+              <w:jc w:val="left"/>
+            </w:pPr>
+            <w:r>
+              <w:t xml:space="preserve">Outside Tactics</w:t>
+            </w:r>
+          </w:p>
+        </w:tc>
+        <w:tc>
+          <w:tcPr/>
+          <w:p>
+            <w:pPr>
+              <w:pStyle w:val="Compact"/>
+              <w:jc w:val="right"/>
+            </w:pPr>
+            <w:r>
+              <w:t xml:space="preserve">2</w:t>
+            </w:r>
+          </w:p>
+        </w:tc>
+        <w:tc>
+          <w:tcPr/>
+          <w:p>
+            <w:pPr>
+              <w:pStyle w:val="Compact"/>
+              <w:jc w:val="right"/>
+            </w:pPr>
+            <w:r>
+              <w:t xml:space="preserve">2</w:t>
+            </w:r>
+          </w:p>
+        </w:tc>
+      </w:tr>
+      <w:tr>
+        <w:tc>
+          <w:tcPr/>
+          <w:p>
+            <w:pPr>
+              <w:pStyle w:val="Compact"/>
+              <w:jc w:val="left"/>
+            </w:pPr>
+            <w:r>
+              <w:t xml:space="preserve">Perceived Legitimacy (Inside)</w:t>
+            </w:r>
+          </w:p>
+        </w:tc>
+        <w:tc>
+          <w:tcPr/>
+          <w:p>
+            <w:pPr>
+              <w:pStyle w:val="Compact"/>
+              <w:jc w:val="right"/>
+            </w:pPr>
+            <w:r>
+              <w:t xml:space="preserve">2</w:t>
+            </w:r>
+          </w:p>
+        </w:tc>
+        <w:tc>
+          <w:tcPr/>
+          <w:p>
+            <w:pPr>
+              <w:pStyle w:val="Compact"/>
+              <w:jc w:val="right"/>
+            </w:pPr>
+            <w:r>
+              <w:t xml:space="preserve">3</w:t>
+            </w:r>
+          </w:p>
+        </w:tc>
+      </w:tr>
+      <w:tr>
+        <w:tc>
+          <w:tcPr/>
+          <w:p>
+            <w:pPr>
+              <w:pStyle w:val="Compact"/>
+              <w:jc w:val="left"/>
+            </w:pPr>
+            <w:r>
+              <w:t xml:space="preserve">Perceived Legitimacy (Outside)</w:t>
+            </w:r>
+          </w:p>
+        </w:tc>
+        <w:tc>
+          <w:tcPr/>
+          <w:p>
+            <w:pPr>
+              <w:pStyle w:val="Compact"/>
+              <w:jc w:val="right"/>
+            </w:pPr>
+            <w:r>
+              <w:t xml:space="preserve">2</w:t>
+            </w:r>
+          </w:p>
+        </w:tc>
+        <w:tc>
+          <w:tcPr/>
+          <w:p>
+            <w:pPr>
+              <w:pStyle w:val="Compact"/>
+              <w:jc w:val="right"/>
+            </w:pPr>
+            <w:r>
+              <w:t xml:space="preserve">NA</w:t>
+            </w:r>
+          </w:p>
+        </w:tc>
+      </w:tr>
+      <w:tr>
+        <w:tc>
+          <w:tcPr/>
+          <w:p>
+            <w:pPr>
+              <w:pStyle w:val="Compact"/>
+              <w:jc w:val="left"/>
+            </w:pPr>
+            <w:r>
+              <w:t xml:space="preserve">Policy</w:t>
+            </w:r>
+          </w:p>
+        </w:tc>
+        <w:tc>
+          <w:tcPr/>
+          <w:p>
+            <w:pPr>
+              <w:pStyle w:val="Compact"/>
+              <w:jc w:val="right"/>
+            </w:pPr>
+            <w:r>
+              <w:t xml:space="preserve">2</w:t>
+            </w:r>
+          </w:p>
+        </w:tc>
+        <w:tc>
+          <w:tcPr/>
+          <w:p>
+            <w:pPr>
+              <w:pStyle w:val="Compact"/>
+              <w:jc w:val="right"/>
+            </w:pPr>
+            <w:r>
+              <w:t xml:space="preserve">1</w:t>
+            </w:r>
+          </w:p>
+        </w:tc>
+      </w:tr>
+    </w:tbl>
+    <w:bookmarkEnd w:id="36"/>
     <w:p>
       <w:pPr>
         <w:pStyle w:val="BodyText"/>
@@ -2502,9 +3069,9 @@
         <w:t xml:space="preserve">Second, visualizing the causal models implied by these two studies reveals that, despite aiming to study the same thing, they are comparing different things. Students might ask which set of casual relationships ought to be compared better answers the question. In some cases, we may conclude that some previous scholars have been comparing the wrong things. Other times, we may conclude that there are multiple valuable interpretations of a question—both sets of scholarship may be right, just talking past each other. DAGs may help clarify such ambiguity.</w:t>
       </w:r>
     </w:p>
-    <w:bookmarkEnd w:id="31"/>
-    <w:bookmarkEnd w:id="32"/>
-    <w:bookmarkStart w:id="36" w:name="identifying-gaps-in-literatures"/>
+    <w:bookmarkEnd w:id="37"/>
+    <w:bookmarkEnd w:id="38"/>
+    <w:bookmarkStart w:id="42" w:name="identifying-gaps-in-literatures"/>
     <w:p>
       <w:pPr>
         <w:pStyle w:val="Heading1"/>
@@ -2528,7 +3095,7 @@
           <w:rPr>
             <w:rStyle w:val="Hyperlink"/>
           </w:rPr>
-          <w:t xml:space="preserve">Figure 1</w:t>
+          <w:t xml:space="preserve">Figure 2</w:t>
         </w:r>
       </w:hyperlink>
       <w:r>
@@ -2538,7 +3105,7 @@
         <w:t xml:space="preserve">generally agree on the causal model, use similar data, and similar methods. However, neither study examined the advocate’s choice to use inside or outside lobbying tactics. A broader review of the literature will find little written about the context of US agency policymaking. Likewise, the cases for both studies are federal agency rules. A broader review of the literature will find almost no parallel research on state agency rules. Finally, a review</w:t>
       </w:r>
     </w:p>
-    <w:bookmarkStart w:id="33" w:name="X9850f164d3d6319e4ebb2acbaa3abdde484e6f2"/>
+    <w:bookmarkStart w:id="39" w:name="X9850f164d3d6319e4ebb2acbaa3abdde484e6f2"/>
     <w:p>
       <w:pPr>
         <w:pStyle w:val="Heading2"/>
@@ -2601,8 +3168,8 @@
         <w:t xml:space="preserve">that one might identify in a review of prior work: gaps in theory and gaps in the empirical study of theorized relationships. Gaps in theory appear in a graph as a missing connection between concepts that, upon reflection, may be worth theorizing. Gaps in empirical studies appear when we visually distinguish relationships that have been studied from those that have only been theorized.</w:t>
       </w:r>
     </w:p>
-    <w:bookmarkEnd w:id="33"/>
-    <w:bookmarkStart w:id="34" w:name="identifying-gaps-in-cases-studied"/>
+    <w:bookmarkEnd w:id="39"/>
+    <w:bookmarkStart w:id="40" w:name="identifying-gaps-in-cases-studied"/>
     <w:p>
       <w:pPr>
         <w:pStyle w:val="Heading2"/>
@@ -2701,8 +3268,8 @@
         <w:t xml:space="preserve">by stating which causal relationships we believe were studied and in other contexts.</w:t>
       </w:r>
     </w:p>
-    <w:bookmarkEnd w:id="34"/>
-    <w:bookmarkStart w:id="35" w:name="identifying-gaps-in-methods-employed"/>
+    <w:bookmarkEnd w:id="40"/>
+    <w:bookmarkStart w:id="41" w:name="identifying-gaps-in-methods-employed"/>
     <w:p>
       <w:pPr>
         <w:pStyle w:val="Heading2"/>
@@ -2737,9 +3304,9 @@
         <w:t xml:space="preserve">as features of the arrows between concept nodes, for example different colors to represent different combinations of methods.</w:t>
       </w:r>
     </w:p>
-    <w:bookmarkEnd w:id="35"/>
-    <w:bookmarkEnd w:id="36"/>
-    <w:bookmarkStart w:id="39" w:name="unstated-assumptions"/>
+    <w:bookmarkEnd w:id="41"/>
+    <w:bookmarkEnd w:id="42"/>
+    <w:bookmarkStart w:id="52" w:name="unstated-assumptions"/>
     <w:p>
       <w:pPr>
         <w:pStyle w:val="Heading1"/>
@@ -2753,30 +3320,277 @@
         <w:pStyle w:val="FirstParagraph"/>
       </w:pPr>
       <w:r>
-        <w:t xml:space="preserve">Visually examining both shared and divergently defined concepts and the scope of relationships among them thus far explored may also help reveal unstated political assumptions in a body of scholarship. For example, if one has a normative assumption that it is the responsibility of a particular institution to control some aspect of social life, a researcher may draw a causal arrow from that institution to the outcome sought and conclude that the failure of that institution was the cause of the outcome. Consider a river that becomes polluted as it flows through farm fields, causing problems for a city’s drinking water downstream. One social scientist may draw a causal diagram with arrows pointing from a state regulator to the farmers to the pollution, highlighting a lack of state control. Another social scientist might draw a diagram pointing from the downstream community to the farmers, highlighting the lack of payment to compensate the farmers for providing cleaner water. Each model assumes a set of social responsibilities and appropriate modes of control.</w:t>
-      </w:r>
-      <w:r>
-        <w:t xml:space="preserve"> </w:t>
-      </w:r>
-      <w:r>
-        <w:t xml:space="preserve"># Limitations</w:t>
-      </w:r>
-    </w:p>
-    <w:p>
-      <w:pPr>
-        <w:pStyle w:val="BodyText"/>
-      </w:pPr>
-      <w:r>
-        <w:t xml:space="preserve">This essay also notes several limitations of DAGs.</w:t>
-      </w:r>
-    </w:p>
-    <w:bookmarkStart w:id="37" w:name="subjective-experience"/>
+        <w:t xml:space="preserve">Visually examining both shared and divergently defined concepts and the scope of relationships among them thus far explored may also help reveal unstated political assumptions in a body of scholarship. For example, if one has a normative assumption that it is the responsibility of a particular institution to control some aspect of social life, a researcher may draw a causal arrow from that institution to the outcome sought and conclude that the failure of that institution was the cause of the outcome. Consider a river that becomes polluted as it flows through farm fields, causing problems for a city’s drinking water downstream. One social scientist may draw a causal diagram with arrows pointing from a state regulator to the farmers to the pollution, highlighting a lack of state control (</w:t>
+      </w:r>
+      <w:hyperlink w:anchor="fig-river-1">
+        <w:r>
+          <w:rPr>
+            <w:rStyle w:val="Hyperlink"/>
+          </w:rPr>
+          <w:t xml:space="preserve">Figure 3 (a)</w:t>
+        </w:r>
+      </w:hyperlink>
+      <w:r>
+        <w:t xml:space="preserve">). Another social scientist might draw a diagram pointing from the downstream city to the farmers, highlighting the lack of payment to compensate the farmers for providing cleaner water (</w:t>
+      </w:r>
+      <w:hyperlink w:anchor="fig-river-2">
+        <w:r>
+          <w:rPr>
+            <w:rStyle w:val="Hyperlink"/>
+          </w:rPr>
+          <w:t xml:space="preserve">Figure 3 (b)</w:t>
+        </w:r>
+      </w:hyperlink>
+      <w:r>
+        <w:t xml:space="preserve">). Each model assumes a set of social responsibilities and appropriate modes of control.</w:t>
+      </w:r>
+    </w:p>
+    <w:tbl>
+      <w:tblPr>
+        <w:tblStyle w:val="Table"/>
+        <w:tblW w:type="pct" w:w="5000"/>
+        <w:tblLook w:firstRow="0" w:lastRow="0" w:firstColumn="0" w:lastColumn="0" w:noHBand="0" w:noVBand="0" w:val="0000"/>
+        <w:jc w:val="start"/>
+      </w:tblPr>
+      <w:tblGrid>
+        <w:gridCol w:w="7920"/>
+      </w:tblGrid>
+      <w:tr>
+        <w:tc>
+          <w:tcPr/>
+          <w:bookmarkStart w:id="51" w:name="fig-river"/>
+          <w:tbl>
+            <w:tblPr>
+              <w:tblStyle w:val="Table"/>
+              <w:tblW w:type="pct" w:w="5000"/>
+              <w:tblLook w:firstRow="0" w:lastRow="0" w:firstColumn="0" w:lastColumn="0" w:noHBand="0" w:noVBand="0" w:val="0000"/>
+              <w:jc w:val="start"/>
+            </w:tblPr>
+            <w:tblGrid>
+              <w:gridCol w:w="3960"/>
+              <w:gridCol w:w="3960"/>
+            </w:tblGrid>
+            <w:tr>
+              <w:tc>
+                <w:tcPr/>
+                <w:tbl>
+                  <w:tblPr>
+                    <w:tblStyle w:val="Table"/>
+                    <w:tblW w:type="pct" w:w="5000"/>
+                    <w:tblLook w:firstRow="0" w:lastRow="0" w:firstColumn="0" w:lastColumn="0" w:noHBand="0" w:noVBand="0" w:val="0000"/>
+                    <w:jc w:val="start"/>
+                  </w:tblPr>
+                  <w:tblGrid>
+                    <w:gridCol w:w="7920"/>
+                  </w:tblGrid>
+                  <w:tr>
+                    <w:tc>
+                      <w:tcPr/>
+                      <w:bookmarkStart w:id="46" w:name="fig-river-1"/>
+                      <w:p>
+                        <w:pPr>
+                          <w:jc w:val="center"/>
+                          <w:jc w:val="center"/>
+                          <w:jc w:val="center"/>
+                        </w:pPr>
+                        <w:r>
+                          <w:drawing>
+                            <wp:inline>
+                              <wp:extent cx="2971800" cy="2476500"/>
+                              <wp:effectExtent b="0" l="0" r="0" t="0"/>
+                              <wp:docPr descr="" title="fig:" id="44" name="Picture"/>
+                              <a:graphic>
+                                <a:graphicData uri="http://schemas.openxmlformats.org/drawingml/2006/picture">
+                                  <pic:pic>
+                                    <pic:nvPicPr>
+                                      <pic:cNvPr descr="dags-paper_files/figure-docx/fig-river-1.png" id="45" name="Picture"/>
+                                      <pic:cNvPicPr>
+                                        <a:picLocks noChangeArrowheads="1" noChangeAspect="1"/>
+                                      </pic:cNvPicPr>
+                                    </pic:nvPicPr>
+                                    <pic:blipFill>
+                                      <a:blip r:embed="rId43"/>
+                                      <a:stretch>
+                                        <a:fillRect/>
+                                      </a:stretch>
+                                    </pic:blipFill>
+                                    <pic:spPr bwMode="auto">
+                                      <a:xfrm>
+                                        <a:off x="0" y="0"/>
+                                        <a:ext cx="2971800" cy="2476500"/>
+                                      </a:xfrm>
+                                      <a:prstGeom prst="rect">
+                                        <a:avLst/>
+                                      </a:prstGeom>
+                                      <a:noFill/>
+                                      <a:ln w="9525">
+                                        <a:noFill/>
+                                        <a:headEnd/>
+                                        <a:tailEnd/>
+                                      </a:ln>
+                                    </pic:spPr>
+                                  </pic:pic>
+                                </a:graphicData>
+                              </a:graphic>
+                            </wp:inline>
+                          </w:drawing>
+                        </w:r>
+                      </w:p>
+                      <w:p>
+                        <w:pPr>
+                          <w:jc w:val="center"/>
+                          <w:jc w:val="center"/>
+                          <w:jc w:val="center"/>
+                        </w:pPr>
+                        <w:pPr>
+                          <w:jc w:val="start"/>
+                          <w:spacing w:before="200"/>
+                          <w:pStyle w:val="ImageCaption"/>
+                        </w:pPr>
+                        <w:r>
+                          <w:t xml:space="preserve">(a)</w:t>
+                        </w:r>
+                      </w:p>
+                      <w:bookmarkEnd w:id="46"/>
+                    </w:tc>
+                  </w:tr>
+                </w:tbl>
+                <w:p/>
+              </w:tc>
+              <w:tc>
+                <w:tcPr/>
+                <w:tbl>
+                  <w:tblPr>
+                    <w:tblStyle w:val="Table"/>
+                    <w:tblW w:type="pct" w:w="5000"/>
+                    <w:tblLook w:firstRow="0" w:lastRow="0" w:firstColumn="0" w:lastColumn="0" w:noHBand="0" w:noVBand="0" w:val="0000"/>
+                    <w:jc w:val="start"/>
+                  </w:tblPr>
+                  <w:tblGrid>
+                    <w:gridCol w:w="7920"/>
+                  </w:tblGrid>
+                  <w:tr>
+                    <w:tc>
+                      <w:tcPr/>
+                      <w:bookmarkStart w:id="50" w:name="fig-river-2"/>
+                      <w:p>
+                        <w:pPr>
+                          <w:jc w:val="center"/>
+                          <w:jc w:val="center"/>
+                          <w:jc w:val="center"/>
+                        </w:pPr>
+                        <w:r>
+                          <w:drawing>
+                            <wp:inline>
+                              <wp:extent cx="2971800" cy="2476500"/>
+                              <wp:effectExtent b="0" l="0" r="0" t="0"/>
+                              <wp:docPr descr="" title="fig:" id="48" name="Picture"/>
+                              <a:graphic>
+                                <a:graphicData uri="http://schemas.openxmlformats.org/drawingml/2006/picture">
+                                  <pic:pic>
+                                    <pic:nvPicPr>
+                                      <pic:cNvPr descr="dags-paper_files/figure-docx/fig-river-2.png" id="49" name="Picture"/>
+                                      <pic:cNvPicPr>
+                                        <a:picLocks noChangeArrowheads="1" noChangeAspect="1"/>
+                                      </pic:cNvPicPr>
+                                    </pic:nvPicPr>
+                                    <pic:blipFill>
+                                      <a:blip r:embed="rId47"/>
+                                      <a:stretch>
+                                        <a:fillRect/>
+                                      </a:stretch>
+                                    </pic:blipFill>
+                                    <pic:spPr bwMode="auto">
+                                      <a:xfrm>
+                                        <a:off x="0" y="0"/>
+                                        <a:ext cx="2971800" cy="2476500"/>
+                                      </a:xfrm>
+                                      <a:prstGeom prst="rect">
+                                        <a:avLst/>
+                                      </a:prstGeom>
+                                      <a:noFill/>
+                                      <a:ln w="9525">
+                                        <a:noFill/>
+                                        <a:headEnd/>
+                                        <a:tailEnd/>
+                                      </a:ln>
+                                    </pic:spPr>
+                                  </pic:pic>
+                                </a:graphicData>
+                              </a:graphic>
+                            </wp:inline>
+                          </w:drawing>
+                        </w:r>
+                      </w:p>
+                      <w:p>
+                        <w:pPr>
+                          <w:jc w:val="center"/>
+                          <w:jc w:val="center"/>
+                          <w:jc w:val="center"/>
+                        </w:pPr>
+                        <w:pPr>
+                          <w:jc w:val="start"/>
+                          <w:spacing w:before="200"/>
+                          <w:pStyle w:val="ImageCaption"/>
+                        </w:pPr>
+                        <w:r>
+                          <w:t xml:space="preserve">(b)</w:t>
+                        </w:r>
+                      </w:p>
+                      <w:bookmarkEnd w:id="50"/>
+                    </w:tc>
+                  </w:tr>
+                </w:tbl>
+                <w:p/>
+              </w:tc>
+            </w:tr>
+          </w:tbl>
+          <w:p>
+            <w:pPr>
+              <w:jc w:val="center"/>
+            </w:pPr>
+            <w:pPr>
+              <w:jc w:val="start"/>
+              <w:spacing w:before="200"/>
+              <w:pStyle w:val="ImageCaption"/>
+            </w:pPr>
+            <w:pPr>
+              <w:spacing w:before="200"/>
+              <w:pStyle w:val="ImageCaption"/>
+            </w:pPr>
+            <w:r>
+              <w:t xml:space="preserve">Figure 3: Two Causal Models Highlight Different Political Assumptions About Responsiblity and Control</w:t>
+            </w:r>
+          </w:p>
+          <w:bookmarkEnd w:id="51"/>
+        </w:tc>
+      </w:tr>
+    </w:tbl>
+    <w:bookmarkEnd w:id="52"/>
+    <w:bookmarkStart w:id="55" w:name="limitations"/>
+    <w:p>
+      <w:pPr>
+        <w:pStyle w:val="Heading1"/>
+      </w:pPr>
+      <w:r>
+        <w:t xml:space="preserve">5. Limitations</w:t>
+      </w:r>
+    </w:p>
+    <w:p>
+      <w:pPr>
+        <w:pStyle w:val="FirstParagraph"/>
+      </w:pPr>
+      <w:r>
+        <w:t xml:space="preserve">There are well-noted limitations to mechanistic descriptions of the world.</w:t>
+      </w:r>
+    </w:p>
+    <w:bookmarkStart w:id="53" w:name="subjective-experience"/>
     <w:p>
       <w:pPr>
         <w:pStyle w:val="Heading2"/>
       </w:pPr>
       <w:r>
-        <w:t xml:space="preserve">4.1 Subjective Experience</w:t>
+        <w:t xml:space="preserve">5.1 Subjective Experience</w:t>
       </w:r>
     </w:p>
     <w:p>
@@ -2784,7 +3598,39 @@
         <w:pStyle w:val="FirstParagraph"/>
       </w:pPr>
       <w:r>
-        <w:t xml:space="preserve">DAGs are poor tools for communicating a researcher’s subjective experiences. DAGs present the world as mechanistic. For the same reason that a machine is a useful metaphor for simplifying and developing a shared understanding of the world, it also deemphasizes subjective experience.</w:t>
+        <w:t xml:space="preserve">DAGs are poor tools for communicating a researcher’s subjective experiences. DAGs present the world as mechanistic. For the same reason that a machine is a useful metaphor for simplifying and developing a shared understanding of the world, it also deemphasizes subjective experience. A causal diagram focuses on a process that exists out there in the world, rather than an experience. Focusing on the</w:t>
+      </w:r>
+      <w:r>
+        <w:t xml:space="preserve"> </w:t>
+      </w:r>
+      <w:r>
+        <w:rPr>
+          <w:iCs/>
+          <w:i/>
+        </w:rPr>
+        <w:t xml:space="preserve">sequence</w:t>
+      </w:r>
+      <w:r>
+        <w:t xml:space="preserve"> </w:t>
+      </w:r>
+      <w:r>
+        <w:t xml:space="preserve">of events may deemphasize how people, including researchers,</w:t>
+      </w:r>
+      <w:r>
+        <w:t xml:space="preserve"> </w:t>
+      </w:r>
+      <w:r>
+        <w:rPr>
+          <w:iCs/>
+          <w:i/>
+        </w:rPr>
+        <w:t xml:space="preserve">feel</w:t>
+      </w:r>
+      <w:r>
+        <w:t xml:space="preserve"> </w:t>
+      </w:r>
+      <w:r>
+        <w:t xml:space="preserve">about those events.</w:t>
       </w:r>
     </w:p>
     <w:p>
@@ -2847,14 +3693,45 @@
         <w:t xml:space="preserve">.</w:t>
       </w:r>
     </w:p>
-    <w:bookmarkEnd w:id="37"/>
-    <w:bookmarkStart w:id="38" w:name="loss-of-complexity-and-nuance"/>
+    <w:p>
+      <w:pPr>
+        <w:pStyle w:val="BodyText"/>
+      </w:pPr>
+      <w:r>
+        <w:t xml:space="preserve">While</w:t>
+      </w:r>
+      <w:r>
+        <w:t xml:space="preserve"> </w:t>
+      </w:r>
+      <w:r>
+        <w:t xml:space="preserve">Bravington and King (</w:t>
+      </w:r>
+      <w:hyperlink w:anchor="ref-Bravington2018">
+        <w:r>
+          <w:rPr>
+            <w:rStyle w:val="Hyperlink"/>
+          </w:rPr>
+          <w:t xml:space="preserve">2018</w:t>
+        </w:r>
+      </w:hyperlink>
+      <w:r>
+        <w:t xml:space="preserve">)</w:t>
+      </w:r>
+      <w:r>
+        <w:t xml:space="preserve"> </w:t>
+      </w:r>
+      <w:r>
+        <w:t xml:space="preserve">emphasizes the abilities of diagrams to capture subjective experience, they are still limited to a mechanistic representation. In their example, emotion might be represented spatially on the vertical of a timeline. While useful, this type of representation still flattens experience.</w:t>
+      </w:r>
+    </w:p>
+    <w:bookmarkEnd w:id="53"/>
+    <w:bookmarkStart w:id="54" w:name="loss-of-complexity-and-nuance"/>
     <w:p>
       <w:pPr>
         <w:pStyle w:val="Heading2"/>
       </w:pPr>
       <w:r>
-        <w:t xml:space="preserve">4.2 Loss of Complexity and Nuance</w:t>
+        <w:t xml:space="preserve">5.2 Loss of Complexity and Nuance</w:t>
       </w:r>
     </w:p>
     <w:p>
@@ -2862,22 +3739,40 @@
         <w:pStyle w:val="FirstParagraph"/>
       </w:pPr>
       <w:r>
-        <w:t xml:space="preserve">Conceptual complexity and nuance possible in prose are necessarily lost in translation to a graph with discrete boxes and arrows, especially if the aim is to develop general models.</w:t>
-      </w:r>
-    </w:p>
-    <w:bookmarkEnd w:id="38"/>
-    <w:bookmarkEnd w:id="39"/>
-    <w:bookmarkStart w:id="40" w:name="conclusion"/>
+        <w:t xml:space="preserve">Conceptual complexity and nuance possible in prose are necessarily lost in translation to a graph with discrete boxes and arrows, especially if the aim is to develop general models. Indeed, much of the confusion discussed above resulting from scholars</w:t>
+      </w:r>
+      <w:r>
+        <w:t xml:space="preserve"> </w:t>
+      </w:r>
+      <w:r>
+        <w:t xml:space="preserve">“</w:t>
+      </w:r>
+      <w:r>
+        <w:t xml:space="preserve">talking past each other</w:t>
+      </w:r>
+      <w:r>
+        <w:t xml:space="preserve">”</w:t>
+      </w:r>
+      <w:r>
+        <w:t xml:space="preserve"> </w:t>
+      </w:r>
+      <w:r>
+        <w:t xml:space="preserve">or using incommensurate models results from words or phrases being taken out of context. In the context of the prose of each study, the definitions of the concepts usually make sense. Confusion arises when we take claims out of this context and set them alongside other studies that use similar words or phrases with different meanings. On the one hand, reconciling conflicting meanings of concepts can resolve ambiguity and contribute toward generalization. On the other hand, doing so may involve abandoning the complexity and nuance that a scholar meant when they developed or adopted a concept to describe a particular set of cases.</w:t>
+      </w:r>
+    </w:p>
+    <w:bookmarkEnd w:id="54"/>
+    <w:bookmarkEnd w:id="55"/>
+    <w:bookmarkStart w:id="56" w:name="conclusion"/>
     <w:p>
       <w:pPr>
         <w:pStyle w:val="Heading1"/>
       </w:pPr>
       <w:r>
-        <w:t xml:space="preserve">5. Conclusion</w:t>
-      </w:r>
-    </w:p>
-    <w:bookmarkEnd w:id="40"/>
-    <w:bookmarkStart w:id="60" w:name="appendix"/>
+        <w:t xml:space="preserve">6. Conclusion</w:t>
+      </w:r>
+    </w:p>
+    <w:bookmarkEnd w:id="56"/>
+    <w:bookmarkStart w:id="80" w:name="appendix"/>
     <w:p>
       <w:pPr>
         <w:pStyle w:val="Heading1"/>
@@ -2886,13 +3781,13 @@
         <w:t xml:space="preserve">Appendix</w:t>
       </w:r>
     </w:p>
-    <w:bookmarkStart w:id="59" w:name="code"/>
+    <w:bookmarkStart w:id="79" w:name="code"/>
     <w:p>
       <w:pPr>
         <w:pStyle w:val="Heading2"/>
       </w:pPr>
       <w:r>
-        <w:t xml:space="preserve">5.1 Code</w:t>
+        <w:t xml:space="preserve">6.1 Code</w:t>
       </w:r>
     </w:p>
     <w:p>
@@ -2943,7 +3838,7 @@
       <w:r>
         <w:t xml:space="preserve"> </w:t>
       </w:r>
-      <w:hyperlink r:id="rId41">
+      <w:hyperlink r:id="rId57">
         <w:r>
           <w:rPr>
             <w:rStyle w:val="Hyperlink"/>
@@ -2957,7 +3852,7 @@
       <w:r>
         <w:t xml:space="preserve"> </w:t>
       </w:r>
-      <w:hyperlink r:id="rId42">
+      <w:hyperlink r:id="rId58">
         <w:r>
           <w:rPr>
             <w:rStyle w:val="Hyperlink"/>
@@ -3099,27 +3994,26 @@
         </w:rPr>
         <w:t xml:space="preserve">}</w:t>
       </w:r>
-      <w:r>
-        <w:br/>
-      </w:r>
-      <w:r>
-        <w:rPr>
-          <w:rStyle w:val="VerbatimChar"/>
-        </w:rPr>
-        <w:t xml:space="preserve"># (for fancier plots, see see JudgeLord.github.io/netlit/articles)</w:t>
-      </w:r>
-    </w:p>
-    <w:bookmarkStart w:id="58" w:name="references"/>
+    </w:p>
+    <w:p>
+      <w:pPr>
+        <w:pStyle w:val="FirstParagraph"/>
+      </w:pPr>
+      <w:r>
+        <w:t xml:space="preserve">For fancier plots, see see &lt;JudgeLord.github.io/netlit/articles&gt;</w:t>
+      </w:r>
+    </w:p>
+    <w:bookmarkStart w:id="78" w:name="references"/>
     <w:p>
       <w:pPr>
         <w:pStyle w:val="Heading3"/>
       </w:pPr>
       <w:r>
-        <w:t xml:space="preserve">5.1.1 References</w:t>
-      </w:r>
-    </w:p>
-    <w:bookmarkStart w:id="57" w:name="refs"/>
-    <w:bookmarkStart w:id="43" w:name="ref-Balla2020"/>
+        <w:t xml:space="preserve">6.1.1 References</w:t>
+      </w:r>
+    </w:p>
+    <w:bookmarkStart w:id="77" w:name="refs"/>
+    <w:bookmarkStart w:id="59" w:name="ref-Balla2020"/>
     <w:p>
       <w:pPr>
         <w:pStyle w:val="Bibliography"/>
@@ -3175,8 +4069,8 @@
         <w:t xml:space="preserve">.</w:t>
       </w:r>
     </w:p>
-    <w:bookmarkEnd w:id="43"/>
-    <w:bookmarkStart w:id="45" w:name="ref-Bechtel2005"/>
+    <w:bookmarkEnd w:id="59"/>
+    <w:bookmarkStart w:id="61" w:name="ref-Bechtel2005"/>
     <w:p>
       <w:pPr>
         <w:pStyle w:val="Bibliography"/>
@@ -3215,7 +4109,7 @@
       <w:r>
         <w:t xml:space="preserve"> </w:t>
       </w:r>
-      <w:hyperlink r:id="rId44">
+      <w:hyperlink r:id="rId60">
         <w:r>
           <w:rPr>
             <w:rStyle w:val="Hyperlink"/>
@@ -3227,8 +4121,8 @@
         <w:t xml:space="preserve">.</w:t>
       </w:r>
     </w:p>
-    <w:bookmarkEnd w:id="45"/>
-    <w:bookmarkStart w:id="47" w:name="ref-Bravington2018"/>
+    <w:bookmarkEnd w:id="61"/>
+    <w:bookmarkStart w:id="63" w:name="ref-Bravington2018"/>
     <w:p>
       <w:pPr>
         <w:pStyle w:val="Bibliography"/>
@@ -3267,7 +4161,7 @@
       <w:r>
         <w:t xml:space="preserve"> </w:t>
       </w:r>
-      <w:hyperlink r:id="rId46">
+      <w:hyperlink r:id="rId62">
         <w:r>
           <w:rPr>
             <w:rStyle w:val="Hyperlink"/>
@@ -3279,13 +4173,50 @@
         <w:t xml:space="preserve">.</w:t>
       </w:r>
     </w:p>
-    <w:bookmarkEnd w:id="47"/>
-    <w:bookmarkStart w:id="48" w:name="ref-JudgeLord2021"/>
+    <w:bookmarkEnd w:id="63"/>
+    <w:bookmarkStart w:id="65" w:name="ref-Cashore2004"/>
     <w:p>
       <w:pPr>
         <w:pStyle w:val="Bibliography"/>
       </w:pPr>
       <w:r>
+        <w:t xml:space="preserve">Cashore, Benjamin, Graeme Auld, and Deanna Newsom. 2004.</w:t>
+      </w:r>
+      <w:r>
+        <w:t xml:space="preserve"> </w:t>
+      </w:r>
+      <w:r>
+        <w:rPr>
+          <w:iCs/>
+          <w:i/>
+        </w:rPr>
+        <w:t xml:space="preserve">Governing Through Markets: Forest Certification and the Emergence of Non-state Authority</w:t>
+      </w:r>
+      <w:r>
+        <w:t xml:space="preserve">. Yale University Press.</w:t>
+      </w:r>
+      <w:r>
+        <w:t xml:space="preserve"> </w:t>
+      </w:r>
+      <w:hyperlink r:id="rId64">
+        <w:r>
+          <w:rPr>
+            <w:rStyle w:val="Hyperlink"/>
+          </w:rPr>
+          <w:t xml:space="preserve">http://politicalscience.yale.edu/publications/governing-through-markets-forest-certification-and-emergence-non-state-authority</w:t>
+        </w:r>
+      </w:hyperlink>
+      <w:r>
+        <w:t xml:space="preserve">.</w:t>
+      </w:r>
+    </w:p>
+    <w:bookmarkEnd w:id="65"/>
+    <w:bookmarkStart w:id="66" w:name="ref-JudgeLord2021"/>
+    <w:p>
+      <w:pPr>
+        <w:pStyle w:val="Bibliography"/>
+      </w:pPr>
+      <w:r>
         <w:t xml:space="preserve">Judge-Lord, Devin. 2021.</w:t>
       </w:r>
       <w:r>
@@ -3301,8 +4232,8 @@
         <w:t xml:space="preserve">Ph.D. Dissertation, University of Wisconsin-Madison.</w:t>
       </w:r>
     </w:p>
-    <w:bookmarkEnd w:id="48"/>
-    <w:bookmarkStart w:id="50" w:name="ref-netlit"/>
+    <w:bookmarkEnd w:id="66"/>
+    <w:bookmarkStart w:id="68" w:name="ref-netlit"/>
     <w:p>
       <w:pPr>
         <w:pStyle w:val="Bibliography"/>
@@ -3319,7 +4250,7 @@
       <w:r>
         <w:t xml:space="preserve"> </w:t>
       </w:r>
-      <w:hyperlink r:id="rId49">
+      <w:hyperlink r:id="rId67">
         <w:r>
           <w:rPr>
             <w:rStyle w:val="Hyperlink"/>
@@ -3331,8 +4262,8 @@
         <w:t xml:space="preserve">.</w:t>
       </w:r>
     </w:p>
-    <w:bookmarkEnd w:id="50"/>
-    <w:bookmarkStart w:id="52" w:name="ref-JudgeLord2020"/>
+    <w:bookmarkEnd w:id="68"/>
+    <w:bookmarkStart w:id="70" w:name="ref-JudgeLord2020"/>
     <w:p>
       <w:pPr>
         <w:pStyle w:val="Bibliography"/>
@@ -3365,7 +4296,7 @@
       <w:r>
         <w:t xml:space="preserve"> </w:t>
       </w:r>
-      <w:hyperlink r:id="rId51">
+      <w:hyperlink r:id="rId69">
         <w:r>
           <w:rPr>
             <w:rStyle w:val="Hyperlink"/>
@@ -3377,8 +4308,8 @@
         <w:t xml:space="preserve">.</w:t>
       </w:r>
     </w:p>
-    <w:bookmarkEnd w:id="52"/>
-    <w:bookmarkStart w:id="54" w:name="ref-Lo2023"/>
+    <w:bookmarkEnd w:id="70"/>
+    <w:bookmarkStart w:id="72" w:name="ref-Lo2023"/>
     <w:p>
       <w:pPr>
         <w:pStyle w:val="Bibliography"/>
@@ -3417,7 +4348,7 @@
       <w:r>
         <w:t xml:space="preserve"> </w:t>
       </w:r>
-      <w:hyperlink r:id="rId53">
+      <w:hyperlink r:id="rId71">
         <w:r>
           <w:rPr>
             <w:rStyle w:val="Hyperlink"/>
@@ -3429,8 +4360,88 @@
         <w:t xml:space="preserve">.</w:t>
       </w:r>
     </w:p>
-    <w:bookmarkEnd w:id="54"/>
-    <w:bookmarkStart w:id="56" w:name="ref-Soss2021"/>
+    <w:bookmarkEnd w:id="72"/>
+    <w:bookmarkStart w:id="74" w:name="ref-Overdevest2014"/>
+    <w:p>
+      <w:pPr>
+        <w:pStyle w:val="Bibliography"/>
+      </w:pPr>
+      <w:r>
+        <w:t xml:space="preserve">Overdevest, Christine, and Jonathan Zeitlin. 2014.</w:t>
+      </w:r>
+      <w:r>
+        <w:t xml:space="preserve"> </w:t>
+      </w:r>
+      <w:r>
+        <w:t xml:space="preserve">“</w:t>
+      </w:r>
+      <w:r>
+        <w:t xml:space="preserve">Assembling an experimentalist regime: Transnational governance interactions in the forest sector</w:t>
+      </w:r>
+      <w:r>
+        <w:t xml:space="preserve">.”</w:t>
+      </w:r>
+      <w:r>
+        <w:t xml:space="preserve"> </w:t>
+      </w:r>
+      <w:r>
+        <w:rPr>
+          <w:iCs/>
+          <w:i/>
+        </w:rPr>
+        <w:t xml:space="preserve">Regulation</w:t>
+      </w:r>
+      <w:r>
+        <w:rPr>
+          <w:iCs/>
+          <w:i/>
+        </w:rPr>
+        <w:t xml:space="preserve"> </w:t>
+      </w:r>
+      <w:r>
+        <w:rPr>
+          <w:iCs/>
+          <w:i/>
+        </w:rPr>
+        <w:t xml:space="preserve">&amp;</w:t>
+      </w:r>
+      <w:r>
+        <w:rPr>
+          <w:iCs/>
+          <w:i/>
+        </w:rPr>
+        <w:t xml:space="preserve"> </w:t>
+      </w:r>
+      <w:r>
+        <w:rPr>
+          <w:iCs/>
+          <w:i/>
+        </w:rPr>
+        <w:t xml:space="preserve">Governance</w:t>
+      </w:r>
+      <w:r>
+        <w:t xml:space="preserve"> </w:t>
+      </w:r>
+      <w:r>
+        <w:t xml:space="preserve">8 (1): 22–48.</w:t>
+      </w:r>
+      <w:r>
+        <w:t xml:space="preserve"> </w:t>
+      </w:r>
+      <w:hyperlink r:id="rId73">
+        <w:r>
+          <w:rPr>
+            <w:rStyle w:val="Hyperlink"/>
+          </w:rPr>
+          <w:t xml:space="preserve">https://doi.org/10.1111/j.1748-5991.2012.01133.x</w:t>
+        </w:r>
+      </w:hyperlink>
+      <w:r>
+        <w:t xml:space="preserve">.</w:t>
+      </w:r>
+    </w:p>
+    <w:bookmarkEnd w:id="74"/>
+    <w:bookmarkStart w:id="76" w:name="ref-Soss2021"/>
     <w:p>
       <w:pPr>
         <w:pStyle w:val="Bibliography"/>
@@ -3472,7 +4483,7 @@
       <w:r>
         <w:t xml:space="preserve"> </w:t>
       </w:r>
-      <w:hyperlink r:id="rId55">
+      <w:hyperlink r:id="rId75">
         <w:r>
           <w:rPr>
             <w:rStyle w:val="Hyperlink"/>
@@ -3484,11 +4495,11 @@
         <w:t xml:space="preserve">.</w:t>
       </w:r>
     </w:p>
-    <w:bookmarkEnd w:id="56"/>
-    <w:bookmarkEnd w:id="57"/>
-    <w:bookmarkEnd w:id="58"/>
-    <w:bookmarkEnd w:id="59"/>
-    <w:bookmarkEnd w:id="60"/>
+    <w:bookmarkEnd w:id="76"/>
+    <w:bookmarkEnd w:id="77"/>
+    <w:bookmarkEnd w:id="78"/>
+    <w:bookmarkEnd w:id="79"/>
+    <w:bookmarkEnd w:id="80"/>
     <w:sectPr/>
   </w:body>
 </w:document>
@@ -3514,7 +4525,7 @@
       </w:r>
     </w:p>
   </w:footnote>
-  <w:footnote w:id="20">
+  <w:footnote w:id="21">
     <w:p>
       <w:pPr>
         <w:pStyle w:val="FootnoteText"/>

--- a/docs/dags-paper.docx
+++ b/docs/dags-paper.docx
@@ -101,7 +101,7 @@
         <w:pStyle w:val="Date"/>
       </w:pPr>
       <w:r>
-        <w:t xml:space="preserve">2023-10-06</w:t>
+        <w:t xml:space="preserve">2023-10-12</w:t>
       </w:r>
     </w:p>
     <w:p>
@@ -2267,7 +2267,7 @@
         <w:t xml:space="preserve"> </w:t>
       </w:r>
       <w:r>
-        <w:t xml:space="preserve">finds that more public comments do not help, but</w:t>
+        <w:t xml:space="preserve">find that more public comments do not help, but</w:t>
       </w:r>
       <w:r>
         <w:t xml:space="preserve"> </w:t>
@@ -2313,7 +2313,7 @@
         <w:t xml:space="preserve"> </w:t>
       </w:r>
       <w:r>
-        <w:t xml:space="preserve">compares agency responses to inside lobbying to responses to outside lobbying, including</w:t>
+        <w:t xml:space="preserve">compare agency responses to inside lobbying to responses to outside lobbying, including</w:t>
       </w:r>
       <w:r>
         <w:t xml:space="preserve"> </w:t>
@@ -2672,7 +2672,21 @@
         <w:t xml:space="preserve"> </w:t>
       </w:r>
       <w:r>
-        <w:t xml:space="preserve">raises at least two productive questions. First, there is an extra node (concept) about the perceived legitimacy of outside advocacy claims. A student might ask why this concept is included in one study and not in the other. More generally, we should ask why some concepts a featured in many studies and others are featured in few. Integrating the DAGs helps with this kind of assessment. In more complex DAGs, we might also question why some concepts are more central and others more peripheral to the set of causal relationships thus far explored by using</w:t>
+        <w:t xml:space="preserve">raises at least two productive questions. First, there is an extra node (concept) about the perceived legitimacy of outside advocacy claims in</w:t>
+      </w:r>
+      <w:r>
+        <w:t xml:space="preserve"> </w:t>
+      </w:r>
+      <w:hyperlink w:anchor="fig-rulemaking-1">
+        <w:r>
+          <w:rPr>
+            <w:rStyle w:val="Hyperlink"/>
+          </w:rPr>
+          <w:t xml:space="preserve">Figure 2 (a)</w:t>
+        </w:r>
+      </w:hyperlink>
+      <w:r>
+        <w:t xml:space="preserve">. A student might ask why this concept is included in one study and not in the other. More generally, we should ask why some concepts a featured in many studies and others are featured in few. Integrating the DAGs helps with this kind of assessment. In more complex DAGs, we might also question why some concepts are more central and others more peripheral to the set of causal relationships thus far explored by using</w:t>
       </w:r>
       <w:r>
         <w:t xml:space="preserve"> </w:t>
@@ -3066,12 +3080,12 @@
         <w:pStyle w:val="BodyText"/>
       </w:pPr>
       <w:r>
-        <w:t xml:space="preserve">Second, visualizing the causal models implied by these two studies reveals that, despite aiming to study the same thing, they are comparing different things. Students might ask which set of casual relationships ought to be compared better answers the question. In some cases, we may conclude that some previous scholars have been comparing the wrong things. Other times, we may conclude that there are multiple valuable interpretations of a question—both sets of scholarship may be right, just talking past each other. DAGs may help clarify such ambiguity.</w:t>
+        <w:t xml:space="preserve">Second, visualizing the causal models implied by these two studies reveals that, despite aiming to study the same thing, they are comparing different things. Students might ask which comparisons best answer the question. In some cases, we may conclude that previous studies have been comparing the wrong things. Other times, we may conclude that there are multiple valuable interpretations of a question—both sets of scholarship may be right, just talking past each other. DAGs may help clarify such ambiguity.</w:t>
       </w:r>
     </w:p>
     <w:bookmarkEnd w:id="37"/>
     <w:bookmarkEnd w:id="38"/>
-    <w:bookmarkStart w:id="42" w:name="identifying-gaps-in-literatures"/>
+    <w:bookmarkStart w:id="46" w:name="identifying-gaps-in-literatures"/>
     <w:p>
       <w:pPr>
         <w:pStyle w:val="Heading1"/>
@@ -3102,10 +3116,10 @@
         <w:t xml:space="preserve"> </w:t>
       </w:r>
       <w:r>
-        <w:t xml:space="preserve">generally agree on the causal model, use similar data, and similar methods. However, neither study examined the advocate’s choice to use inside or outside lobbying tactics. A broader review of the literature will find little written about the context of US agency policymaking. Likewise, the cases for both studies are federal agency rules. A broader review of the literature will find almost no parallel research on state agency rules. Finally, a review</w:t>
-      </w:r>
-    </w:p>
-    <w:bookmarkStart w:id="39" w:name="X9850f164d3d6319e4ebb2acbaa3abdde484e6f2"/>
+        <w:t xml:space="preserve">generally agree on the causal model, use similar data, and similar methods. However, neither study examined the advocate’s choice to use inside or outside lobbying tactics. A broader review of the literature will find little written about this in the context of US agency policymaking. Likewise, the cases for both studies are federal agency rules. A broader review of the literature will find almost no parallel research on state agency rules.</w:t>
+      </w:r>
+    </w:p>
+    <w:bookmarkStart w:id="43" w:name="X9850f164d3d6319e4ebb2acbaa3abdde484e6f2"/>
     <w:p>
       <w:pPr>
         <w:pStyle w:val="Heading2"/>
@@ -3165,184 +3179,58 @@
         <w:t xml:space="preserve"> </w:t>
       </w:r>
       <w:r>
-        <w:t xml:space="preserve">that one might identify in a review of prior work: gaps in theory and gaps in the empirical study of theorized relationships. Gaps in theory appear in a graph as a missing connection between concepts that, upon reflection, may be worth theorizing. Gaps in empirical studies appear when we visually distinguish relationships that have been studied from those that have only been theorized.</w:t>
-      </w:r>
-    </w:p>
-    <w:bookmarkEnd w:id="39"/>
-    <w:bookmarkStart w:id="40" w:name="identifying-gaps-in-cases-studied"/>
-    <w:p>
-      <w:pPr>
-        <w:pStyle w:val="Heading2"/>
-      </w:pPr>
-      <w:r>
-        <w:t xml:space="preserve">3.2 Identifying Gaps in Cases Studied</w:t>
-      </w:r>
-    </w:p>
-    <w:p>
-      <w:pPr>
-        <w:pStyle w:val="FirstParagraph"/>
-      </w:pPr>
-      <w:r>
-        <w:t xml:space="preserve">Theoretically, one of the most straightforward research designs is to replicate an existing study in a different context. In practice, studies aimed squarely at replication are rare in social science, and differences in contexts mean that concepts and methods will rarely be deployed in exactly the same way. However, it is nevertheless common to motivate research by commenting on the range of cases where similar relationships have and have not been studied. In</w:t>
-      </w:r>
-      <w:r>
-        <w:t xml:space="preserve"> </w:t>
-      </w:r>
-      <w:r>
-        <w:t xml:space="preserve">“</w:t>
-      </w:r>
-      <w:r>
-        <w:t xml:space="preserve">casing</w:t>
-      </w:r>
-      <w:r>
-        <w:t xml:space="preserve">”</w:t>
-      </w:r>
-      <w:r>
-        <w:t xml:space="preserve"> </w:t>
-      </w:r>
-      <w:r>
-        <w:t xml:space="preserve">the prior literature (inevitably a joint result of how previous scholars created the object of their inquiry and how we construct a</w:t>
-      </w:r>
-      <w:r>
-        <w:t xml:space="preserve"> </w:t>
-      </w:r>
-      <w:r>
-        <w:t xml:space="preserve">“</w:t>
-      </w:r>
-      <w:r>
-        <w:t xml:space="preserve">set of cases</w:t>
-      </w:r>
-      <w:r>
-        <w:t xml:space="preserve">”</w:t>
-      </w:r>
-      <w:r>
-        <w:t xml:space="preserve"> </w:t>
-      </w:r>
-      <w:r>
-        <w:t xml:space="preserve">from those studies), we make claims about the subjects of inquiry</w:t>
-      </w:r>
-      <w:r>
-        <w:t xml:space="preserve"> </w:t>
-      </w:r>
-      <w:r>
-        <w:t xml:space="preserve">(</w:t>
-      </w:r>
-      <w:hyperlink w:anchor="ref-Soss2021">
+        <w:t xml:space="preserve">that one might identify in a review of prior work: gaps in theory and gaps in the empirical study of theorized relationships. Gaps in theory appear in a graph as a missing connection between concepts that, upon reflection, may be worth theorizing. Gaps in empirical studies appear when we visually distinguish relationships that have been studied from those that have only been theorized. For example,</w:t>
+      </w:r>
+      <w:r>
+        <w:t xml:space="preserve"> </w:t>
+      </w:r>
+      <w:r>
+        <w:t xml:space="preserve">Lo et al. (</w:t>
+      </w:r>
+      <w:hyperlink w:anchor="ref-Lo2023">
         <w:r>
           <w:rPr>
             <w:rStyle w:val="Hyperlink"/>
           </w:rPr>
-          <w:t xml:space="preserve">Soss 2021</w:t>
+          <w:t xml:space="preserve">2023</w:t>
         </w:r>
       </w:hyperlink>
       <w:r>
         <w:t xml:space="preserve">)</w:t>
       </w:r>
       <w:r>
-        <w:t xml:space="preserve">.</w:t>
-      </w:r>
-    </w:p>
-    <w:p>
-      <w:pPr>
-        <w:pStyle w:val="BodyText"/>
-      </w:pPr>
-      <w:r>
-        <w:t xml:space="preserve">Diagramming the concepts and relationships of interest may allow researchers to comment more explicitly on the range of previous cases in which a particular relationship has and has not been studied. It makes explicit what we are claiming the subjects of prior research were</w:t>
-      </w:r>
-      <w:r>
-        <w:t xml:space="preserve"> </w:t>
-      </w:r>
-      <w:r>
-        <w:t xml:space="preserve">“</w:t>
-      </w:r>
-      <w:r>
-        <w:t xml:space="preserve">cases of</w:t>
-      </w:r>
-      <w:r>
-        <w:t xml:space="preserve">”</w:t>
-      </w:r>
-      <w:r>
-        <w:t xml:space="preserve"> </w:t>
-      </w:r>
-      <w:r>
-        <w:t xml:space="preserve">by stating which causal relationships we believe were studied and in other contexts.</w:t>
-      </w:r>
-    </w:p>
-    <w:bookmarkEnd w:id="40"/>
-    <w:bookmarkStart w:id="41" w:name="identifying-gaps-in-methods-employed"/>
-    <w:p>
-      <w:pPr>
-        <w:pStyle w:val="Heading2"/>
-      </w:pPr>
-      <w:r>
-        <w:t xml:space="preserve">3.3 Identifying Gaps in Methods Employed</w:t>
-      </w:r>
-    </w:p>
-    <w:p>
-      <w:pPr>
-        <w:pStyle w:val="FirstParagraph"/>
-      </w:pPr>
-      <w:r>
-        <w:t xml:space="preserve">Defining concepts and studying causal relationships can both be done in many ways. We may thus want to summarize how concepts and relationships among them have been explored in prior studies. To visualize the range of methods previously employed to study a relationship, we can include that</w:t>
-      </w:r>
-      <w:r>
-        <w:t xml:space="preserve"> </w:t>
-      </w:r>
-      <w:r>
-        <w:t xml:space="preserve">“</w:t>
-      </w:r>
-      <w:r>
-        <w:t xml:space="preserve">metadata</w:t>
-      </w:r>
-      <w:r>
-        <w:t xml:space="preserve">”</w:t>
-      </w:r>
-      <w:r>
-        <w:t xml:space="preserve"> </w:t>
-      </w:r>
-      <w:r>
-        <w:t xml:space="preserve">as features of the arrows between concept nodes, for example different colors to represent different combinations of methods.</w:t>
-      </w:r>
-    </w:p>
-    <w:bookmarkEnd w:id="41"/>
-    <w:bookmarkEnd w:id="42"/>
-    <w:bookmarkStart w:id="52" w:name="unstated-assumptions"/>
-    <w:p>
-      <w:pPr>
-        <w:pStyle w:val="Heading1"/>
-      </w:pPr>
-      <w:r>
-        <w:t xml:space="preserve">4. Unstated Assumptions</w:t>
-      </w:r>
-    </w:p>
-    <w:p>
-      <w:pPr>
-        <w:pStyle w:val="FirstParagraph"/>
-      </w:pPr>
-      <w:r>
-        <w:t xml:space="preserve">Visually examining both shared and divergently defined concepts and the scope of relationships among them thus far explored may also help reveal unstated political assumptions in a body of scholarship. For example, if one has a normative assumption that it is the responsibility of a particular institution to control some aspect of social life, a researcher may draw a causal arrow from that institution to the outcome sought and conclude that the failure of that institution was the cause of the outcome. Consider a river that becomes polluted as it flows through farm fields, causing problems for a city’s drinking water downstream. One social scientist may draw a causal diagram with arrows pointing from a state regulator to the farmers to the pollution, highlighting a lack of state control (</w:t>
-      </w:r>
-      <w:hyperlink w:anchor="fig-river-1">
+        <w:t xml:space="preserve"> </w:t>
+      </w:r>
+      <w:r>
+        <w:t xml:space="preserve">review the literature on redistricting in the U.S., distinguishing relationships that have been studied empirically (the solid arrows in</w:t>
+      </w:r>
+      <w:r>
+        <w:t xml:space="preserve"> </w:t>
+      </w:r>
+      <w:hyperlink w:anchor="fig-redistricting">
         <w:r>
           <w:rPr>
             <w:rStyle w:val="Hyperlink"/>
           </w:rPr>
-          <w:t xml:space="preserve">Figure 3 (a)</w:t>
+          <w:t xml:space="preserve">Figure 3</w:t>
         </w:r>
       </w:hyperlink>
       <w:r>
-        <w:t xml:space="preserve">). Another social scientist might draw a diagram pointing from the downstream city to the farmers, highlighting the lack of payment to compensate the farmers for providing cleaner water (</w:t>
-      </w:r>
-      <w:hyperlink w:anchor="fig-river-2">
+        <w:t xml:space="preserve">) from those that have only been theorized (the dashed arrows in</w:t>
+      </w:r>
+      <w:r>
+        <w:t xml:space="preserve"> </w:t>
+      </w:r>
+      <w:hyperlink w:anchor="fig-redistricting">
         <w:r>
           <w:rPr>
             <w:rStyle w:val="Hyperlink"/>
           </w:rPr>
-          <w:t xml:space="preserve">Figure 3 (b)</w:t>
+          <w:t xml:space="preserve">Figure 3</w:t>
         </w:r>
       </w:hyperlink>
       <w:r>
-        <w:t xml:space="preserve">). Each model assumes a set of social responsibilities and appropriate modes of control.</w:t>
+        <w:t xml:space="preserve">). This figure also highlights relationships most central to the existing literature using a graph statistic (edge betweenness) to give arrows that are part of more causal chains a darker shade.</w:t>
       </w:r>
     </w:p>
     <w:tbl>
@@ -3358,7 +3246,262 @@
       <w:tr>
         <w:tc>
           <w:tcPr/>
-          <w:bookmarkStart w:id="51" w:name="fig-river"/>
+          <w:bookmarkStart w:id="42" w:name="fig-redistricting"/>
+          <w:p>
+            <w:pPr>
+              <w:jc w:val="center"/>
+            </w:pPr>
+            <w:r>
+              <w:drawing>
+                <wp:inline>
+                  <wp:extent cx="5334000" cy="3733800"/>
+                  <wp:effectExtent b="0" l="0" r="0" t="0"/>
+                  <wp:docPr descr="" title="" id="40" name="Picture"/>
+                  <a:graphic>
+                    <a:graphicData uri="http://schemas.openxmlformats.org/drawingml/2006/picture">
+                      <pic:pic>
+                        <pic:nvPicPr>
+                          <pic:cNvPr descr="https://judgelord.github.io/netlit/reference/figures/ggraph-edge-betweenness-1.png" id="41" name="Picture"/>
+                          <pic:cNvPicPr>
+                            <a:picLocks noChangeArrowheads="1" noChangeAspect="1"/>
+                          </pic:cNvPicPr>
+                        </pic:nvPicPr>
+                        <pic:blipFill>
+                          <a:blip r:embed="rId39"/>
+                          <a:stretch>
+                            <a:fillRect/>
+                          </a:stretch>
+                        </pic:blipFill>
+                        <pic:spPr bwMode="auto">
+                          <a:xfrm>
+                            <a:off x="0" y="0"/>
+                            <a:ext cx="5334000" cy="3733800"/>
+                          </a:xfrm>
+                          <a:prstGeom prst="rect">
+                            <a:avLst/>
+                          </a:prstGeom>
+                          <a:noFill/>
+                          <a:ln w="9525">
+                            <a:noFill/>
+                            <a:headEnd/>
+                            <a:tailEnd/>
+                          </a:ln>
+                        </pic:spPr>
+                      </pic:pic>
+                    </a:graphicData>
+                  </a:graphic>
+                </wp:inline>
+              </w:drawing>
+            </w:r>
+          </w:p>
+          <w:p>
+            <w:pPr>
+              <w:jc w:val="center"/>
+            </w:pPr>
+            <w:pPr>
+              <w:jc w:val="start"/>
+              <w:spacing w:before="200"/>
+              <w:pStyle w:val="ImageCaption"/>
+            </w:pPr>
+            <w:r>
+              <w:t xml:space="preserve">Figure 3: A DAG of the U.S. Redistricting Literature from Lo et al. (2023)</w:t>
+            </w:r>
+          </w:p>
+          <w:bookmarkEnd w:id="42"/>
+        </w:tc>
+      </w:tr>
+    </w:tbl>
+    <w:bookmarkEnd w:id="43"/>
+    <w:bookmarkStart w:id="44" w:name="identifying-gaps-in-cases-studied"/>
+    <w:p>
+      <w:pPr>
+        <w:pStyle w:val="Heading2"/>
+      </w:pPr>
+      <w:r>
+        <w:t xml:space="preserve">3.2 Identifying Gaps in Cases Studied</w:t>
+      </w:r>
+    </w:p>
+    <w:p>
+      <w:pPr>
+        <w:pStyle w:val="FirstParagraph"/>
+      </w:pPr>
+      <w:r>
+        <w:t xml:space="preserve">Theoretically, one of the most straightforward research designs is to replicate an existing study in a different context. In practice, studies aimed squarely at replication are rare in social science, and differences in contexts mean that concepts and methods will rarely be deployed in exactly the same way. However, it is nevertheless common to motivate research by commenting on the range of cases where similar relationships have and have not been studied. In</w:t>
+      </w:r>
+      <w:r>
+        <w:t xml:space="preserve"> </w:t>
+      </w:r>
+      <w:r>
+        <w:t xml:space="preserve">“</w:t>
+      </w:r>
+      <w:r>
+        <w:t xml:space="preserve">casing</w:t>
+      </w:r>
+      <w:r>
+        <w:t xml:space="preserve">”</w:t>
+      </w:r>
+      <w:r>
+        <w:t xml:space="preserve"> </w:t>
+      </w:r>
+      <w:r>
+        <w:t xml:space="preserve">the prior literature (inevitably a joint result of how previous scholars created the object of their inquiry and how we construct a</w:t>
+      </w:r>
+      <w:r>
+        <w:t xml:space="preserve"> </w:t>
+      </w:r>
+      <w:r>
+        <w:t xml:space="preserve">“</w:t>
+      </w:r>
+      <w:r>
+        <w:t xml:space="preserve">set of cases</w:t>
+      </w:r>
+      <w:r>
+        <w:t xml:space="preserve">”</w:t>
+      </w:r>
+      <w:r>
+        <w:t xml:space="preserve"> </w:t>
+      </w:r>
+      <w:r>
+        <w:t xml:space="preserve">from those studies), we make claims about the subjects of inquiry</w:t>
+      </w:r>
+      <w:r>
+        <w:t xml:space="preserve"> </w:t>
+      </w:r>
+      <w:r>
+        <w:t xml:space="preserve">(</w:t>
+      </w:r>
+      <w:hyperlink w:anchor="ref-Soss2021">
+        <w:r>
+          <w:rPr>
+            <w:rStyle w:val="Hyperlink"/>
+          </w:rPr>
+          <w:t xml:space="preserve">Soss 2021</w:t>
+        </w:r>
+      </w:hyperlink>
+      <w:r>
+        <w:t xml:space="preserve">)</w:t>
+      </w:r>
+      <w:r>
+        <w:t xml:space="preserve">.</w:t>
+      </w:r>
+    </w:p>
+    <w:p>
+      <w:pPr>
+        <w:pStyle w:val="BodyText"/>
+      </w:pPr>
+      <w:r>
+        <w:t xml:space="preserve">Diagramming the concepts and relationships of interest may allow researchers to comment more explicitly on the range of previous cases in which a particular relationship has and has not been studied. It makes explicit what we are claiming the subjects of prior research were</w:t>
+      </w:r>
+      <w:r>
+        <w:t xml:space="preserve"> </w:t>
+      </w:r>
+      <w:r>
+        <w:t xml:space="preserve">“</w:t>
+      </w:r>
+      <w:r>
+        <w:t xml:space="preserve">cases of</w:t>
+      </w:r>
+      <w:r>
+        <w:t xml:space="preserve">”</w:t>
+      </w:r>
+      <w:r>
+        <w:t xml:space="preserve"> </w:t>
+      </w:r>
+      <w:r>
+        <w:t xml:space="preserve">by stating which causal relationships we believe were studied and in other contexts.</w:t>
+      </w:r>
+    </w:p>
+    <w:bookmarkEnd w:id="44"/>
+    <w:bookmarkStart w:id="45" w:name="identifying-gaps-in-methods-employed"/>
+    <w:p>
+      <w:pPr>
+        <w:pStyle w:val="Heading2"/>
+      </w:pPr>
+      <w:r>
+        <w:t xml:space="preserve">3.3 Identifying Gaps in Methods Employed</w:t>
+      </w:r>
+    </w:p>
+    <w:p>
+      <w:pPr>
+        <w:pStyle w:val="FirstParagraph"/>
+      </w:pPr>
+      <w:r>
+        <w:t xml:space="preserve">Defining concepts and studying causal relationships can both be done in many ways. We may thus want to summarize how concepts and relationships among them have been explored in prior studies. To visualize the range of methods previously employed to study a relationship, we can include that</w:t>
+      </w:r>
+      <w:r>
+        <w:t xml:space="preserve"> </w:t>
+      </w:r>
+      <w:r>
+        <w:t xml:space="preserve">“</w:t>
+      </w:r>
+      <w:r>
+        <w:t xml:space="preserve">metadata</w:t>
+      </w:r>
+      <w:r>
+        <w:t xml:space="preserve">”</w:t>
+      </w:r>
+      <w:r>
+        <w:t xml:space="preserve"> </w:t>
+      </w:r>
+      <w:r>
+        <w:t xml:space="preserve">as features of the arrows between concept nodes, for example different colors to represent different combinations of methods.</w:t>
+      </w:r>
+    </w:p>
+    <w:bookmarkEnd w:id="45"/>
+    <w:bookmarkEnd w:id="46"/>
+    <w:bookmarkStart w:id="56" w:name="unstated-assumptions"/>
+    <w:p>
+      <w:pPr>
+        <w:pStyle w:val="Heading1"/>
+      </w:pPr>
+      <w:r>
+        <w:t xml:space="preserve">4. Unstated Assumptions</w:t>
+      </w:r>
+    </w:p>
+    <w:p>
+      <w:pPr>
+        <w:pStyle w:val="FirstParagraph"/>
+      </w:pPr>
+      <w:r>
+        <w:t xml:space="preserve">Visually examining both shared and divergently defined concepts and the scope of relationships among them thus far explored may also help reveal unstated political assumptions in a body of scholarship. For example, if one has a normative assumption that it is the responsibility of a particular institution to control some aspect of social life, a researcher may draw a causal arrow from that institution to the outcome sought and conclude that the failure of that institution was the cause of the outcome. Consider a river that becomes polluted as it flows through farm fields, causing problems for a city’s drinking water downstream. One social scientist may draw a causal diagram with arrows pointing from a state regulator to the farmers to the pollution, highlighting a lack of state control (</w:t>
+      </w:r>
+      <w:hyperlink w:anchor="fig-river-1">
+        <w:r>
+          <w:rPr>
+            <w:rStyle w:val="Hyperlink"/>
+          </w:rPr>
+          <w:t xml:space="preserve">Figure 4 (a)</w:t>
+        </w:r>
+      </w:hyperlink>
+      <w:r>
+        <w:t xml:space="preserve">). Another social scientist might draw a diagram pointing from the downstream city to the farmers, highlighting the lack of payment to compensate the farmers for providing cleaner water (</w:t>
+      </w:r>
+      <w:hyperlink w:anchor="fig-river-2">
+        <w:r>
+          <w:rPr>
+            <w:rStyle w:val="Hyperlink"/>
+          </w:rPr>
+          <w:t xml:space="preserve">Figure 4 (b)</w:t>
+        </w:r>
+      </w:hyperlink>
+      <w:r>
+        <w:t xml:space="preserve">). Each model assumes a set of social responsibilities and appropriate modes of control.</w:t>
+      </w:r>
+    </w:p>
+    <w:tbl>
+      <w:tblPr>
+        <w:tblStyle w:val="Table"/>
+        <w:tblW w:type="pct" w:w="5000"/>
+        <w:tblLook w:firstRow="0" w:lastRow="0" w:firstColumn="0" w:lastColumn="0" w:noHBand="0" w:noVBand="0" w:val="0000"/>
+        <w:jc w:val="start"/>
+      </w:tblPr>
+      <w:tblGrid>
+        <w:gridCol w:w="7920"/>
+      </w:tblGrid>
+      <w:tr>
+        <w:tc>
+          <w:tcPr/>
+          <w:bookmarkStart w:id="55" w:name="fig-river"/>
           <w:tbl>
             <w:tblPr>
               <w:tblStyle w:val="Table"/>
@@ -3386,93 +3529,7 @@
                   <w:tr>
                     <w:tc>
                       <w:tcPr/>
-                      <w:bookmarkStart w:id="46" w:name="fig-river-1"/>
-                      <w:p>
-                        <w:pPr>
-                          <w:jc w:val="center"/>
-                          <w:jc w:val="center"/>
-                          <w:jc w:val="center"/>
-                        </w:pPr>
-                        <w:r>
-                          <w:drawing>
-                            <wp:inline>
-                              <wp:extent cx="2971800" cy="2476500"/>
-                              <wp:effectExtent b="0" l="0" r="0" t="0"/>
-                              <wp:docPr descr="" title="fig:" id="44" name="Picture"/>
-                              <a:graphic>
-                                <a:graphicData uri="http://schemas.openxmlformats.org/drawingml/2006/picture">
-                                  <pic:pic>
-                                    <pic:nvPicPr>
-                                      <pic:cNvPr descr="dags-paper_files/figure-docx/fig-river-1.png" id="45" name="Picture"/>
-                                      <pic:cNvPicPr>
-                                        <a:picLocks noChangeArrowheads="1" noChangeAspect="1"/>
-                                      </pic:cNvPicPr>
-                                    </pic:nvPicPr>
-                                    <pic:blipFill>
-                                      <a:blip r:embed="rId43"/>
-                                      <a:stretch>
-                                        <a:fillRect/>
-                                      </a:stretch>
-                                    </pic:blipFill>
-                                    <pic:spPr bwMode="auto">
-                                      <a:xfrm>
-                                        <a:off x="0" y="0"/>
-                                        <a:ext cx="2971800" cy="2476500"/>
-                                      </a:xfrm>
-                                      <a:prstGeom prst="rect">
-                                        <a:avLst/>
-                                      </a:prstGeom>
-                                      <a:noFill/>
-                                      <a:ln w="9525">
-                                        <a:noFill/>
-                                        <a:headEnd/>
-                                        <a:tailEnd/>
-                                      </a:ln>
-                                    </pic:spPr>
-                                  </pic:pic>
-                                </a:graphicData>
-                              </a:graphic>
-                            </wp:inline>
-                          </w:drawing>
-                        </w:r>
-                      </w:p>
-                      <w:p>
-                        <w:pPr>
-                          <w:jc w:val="center"/>
-                          <w:jc w:val="center"/>
-                          <w:jc w:val="center"/>
-                        </w:pPr>
-                        <w:pPr>
-                          <w:jc w:val="start"/>
-                          <w:spacing w:before="200"/>
-                          <w:pStyle w:val="ImageCaption"/>
-                        </w:pPr>
-                        <w:r>
-                          <w:t xml:space="preserve">(a)</w:t>
-                        </w:r>
-                      </w:p>
-                      <w:bookmarkEnd w:id="46"/>
-                    </w:tc>
-                  </w:tr>
-                </w:tbl>
-                <w:p/>
-              </w:tc>
-              <w:tc>
-                <w:tcPr/>
-                <w:tbl>
-                  <w:tblPr>
-                    <w:tblStyle w:val="Table"/>
-                    <w:tblW w:type="pct" w:w="5000"/>
-                    <w:tblLook w:firstRow="0" w:lastRow="0" w:firstColumn="0" w:lastColumn="0" w:noHBand="0" w:noVBand="0" w:val="0000"/>
-                    <w:jc w:val="start"/>
-                  </w:tblPr>
-                  <w:tblGrid>
-                    <w:gridCol w:w="7920"/>
-                  </w:tblGrid>
-                  <w:tr>
-                    <w:tc>
-                      <w:tcPr/>
-                      <w:bookmarkStart w:id="50" w:name="fig-river-2"/>
+                      <w:bookmarkStart w:id="50" w:name="fig-river-1"/>
                       <w:p>
                         <w:pPr>
                           <w:jc w:val="center"/>
@@ -3489,7 +3546,7 @@
                                 <a:graphicData uri="http://schemas.openxmlformats.org/drawingml/2006/picture">
                                   <pic:pic>
                                     <pic:nvPicPr>
-                                      <pic:cNvPr descr="dags-paper_files/figure-docx/fig-river-2.png" id="49" name="Picture"/>
+                                      <pic:cNvPr descr="dags-paper_files/figure-docx/fig-river-1.png" id="49" name="Picture"/>
                                       <pic:cNvPicPr>
                                         <a:picLocks noChangeArrowheads="1" noChangeAspect="1"/>
                                       </pic:cNvPicPr>
@@ -3534,10 +3591,96 @@
                           <w:pStyle w:val="ImageCaption"/>
                         </w:pPr>
                         <w:r>
+                          <w:t xml:space="preserve">(a)</w:t>
+                        </w:r>
+                      </w:p>
+                      <w:bookmarkEnd w:id="50"/>
+                    </w:tc>
+                  </w:tr>
+                </w:tbl>
+                <w:p/>
+              </w:tc>
+              <w:tc>
+                <w:tcPr/>
+                <w:tbl>
+                  <w:tblPr>
+                    <w:tblStyle w:val="Table"/>
+                    <w:tblW w:type="pct" w:w="5000"/>
+                    <w:tblLook w:firstRow="0" w:lastRow="0" w:firstColumn="0" w:lastColumn="0" w:noHBand="0" w:noVBand="0" w:val="0000"/>
+                    <w:jc w:val="start"/>
+                  </w:tblPr>
+                  <w:tblGrid>
+                    <w:gridCol w:w="7920"/>
+                  </w:tblGrid>
+                  <w:tr>
+                    <w:tc>
+                      <w:tcPr/>
+                      <w:bookmarkStart w:id="54" w:name="fig-river-2"/>
+                      <w:p>
+                        <w:pPr>
+                          <w:jc w:val="center"/>
+                          <w:jc w:val="center"/>
+                          <w:jc w:val="center"/>
+                        </w:pPr>
+                        <w:r>
+                          <w:drawing>
+                            <wp:inline>
+                              <wp:extent cx="2971800" cy="2476500"/>
+                              <wp:effectExtent b="0" l="0" r="0" t="0"/>
+                              <wp:docPr descr="" title="fig:" id="52" name="Picture"/>
+                              <a:graphic>
+                                <a:graphicData uri="http://schemas.openxmlformats.org/drawingml/2006/picture">
+                                  <pic:pic>
+                                    <pic:nvPicPr>
+                                      <pic:cNvPr descr="dags-paper_files/figure-docx/fig-river-2.png" id="53" name="Picture"/>
+                                      <pic:cNvPicPr>
+                                        <a:picLocks noChangeArrowheads="1" noChangeAspect="1"/>
+                                      </pic:cNvPicPr>
+                                    </pic:nvPicPr>
+                                    <pic:blipFill>
+                                      <a:blip r:embed="rId51"/>
+                                      <a:stretch>
+                                        <a:fillRect/>
+                                      </a:stretch>
+                                    </pic:blipFill>
+                                    <pic:spPr bwMode="auto">
+                                      <a:xfrm>
+                                        <a:off x="0" y="0"/>
+                                        <a:ext cx="2971800" cy="2476500"/>
+                                      </a:xfrm>
+                                      <a:prstGeom prst="rect">
+                                        <a:avLst/>
+                                      </a:prstGeom>
+                                      <a:noFill/>
+                                      <a:ln w="9525">
+                                        <a:noFill/>
+                                        <a:headEnd/>
+                                        <a:tailEnd/>
+                                      </a:ln>
+                                    </pic:spPr>
+                                  </pic:pic>
+                                </a:graphicData>
+                              </a:graphic>
+                            </wp:inline>
+                          </w:drawing>
+                        </w:r>
+                      </w:p>
+                      <w:p>
+                        <w:pPr>
+                          <w:jc w:val="center"/>
+                          <w:jc w:val="center"/>
+                          <w:jc w:val="center"/>
+                        </w:pPr>
+                        <w:pPr>
+                          <w:jc w:val="start"/>
+                          <w:spacing w:before="200"/>
+                          <w:pStyle w:val="ImageCaption"/>
+                        </w:pPr>
+                        <w:r>
                           <w:t xml:space="preserve">(b)</w:t>
                         </w:r>
                       </w:p>
-                      <w:bookmarkEnd w:id="50"/>
+                      <w:bookmarkEnd w:id="54"/>
                     </w:tc>
                   </w:tr>
                 </w:tbl>
@@ -3559,15 +3702,15 @@
               <w:pStyle w:val="ImageCaption"/>
             </w:pPr>
             <w:r>
-              <w:t xml:space="preserve">Figure 3: Two Causal Models Highlight Different Political Assumptions About Responsiblity and Control</w:t>
+              <w:t xml:space="preserve">Figure 4: Two Causal Models Highlight Different Political Assumptions About Responsiblity and Control</w:t>
             </w:r>
           </w:p>
-          <w:bookmarkEnd w:id="51"/>
+          <w:bookmarkEnd w:id="55"/>
         </w:tc>
       </w:tr>
     </w:tbl>
-    <w:bookmarkEnd w:id="52"/>
-    <w:bookmarkStart w:id="55" w:name="limitations"/>
+    <w:bookmarkEnd w:id="56"/>
+    <w:bookmarkStart w:id="59" w:name="limitations"/>
     <w:p>
       <w:pPr>
         <w:pStyle w:val="Heading1"/>
@@ -3584,7 +3727,7 @@
         <w:t xml:space="preserve">There are well-noted limitations to mechanistic descriptions of the world.</w:t>
       </w:r>
     </w:p>
-    <w:bookmarkStart w:id="53" w:name="subjective-experience"/>
+    <w:bookmarkStart w:id="57" w:name="subjective-experience"/>
     <w:p>
       <w:pPr>
         <w:pStyle w:val="Heading2"/>
@@ -3724,8 +3867,8 @@
         <w:t xml:space="preserve">emphasizes the abilities of diagrams to capture subjective experience, they are still limited to a mechanistic representation. In their example, emotion might be represented spatially on the vertical of a timeline. While useful, this type of representation still flattens experience.</w:t>
       </w:r>
     </w:p>
-    <w:bookmarkEnd w:id="53"/>
-    <w:bookmarkStart w:id="54" w:name="loss-of-complexity-and-nuance"/>
+    <w:bookmarkEnd w:id="57"/>
+    <w:bookmarkStart w:id="58" w:name="loss-of-complexity-and-nuance"/>
     <w:p>
       <w:pPr>
         <w:pStyle w:val="Heading2"/>
@@ -3760,34 +3903,29 @@
         <w:t xml:space="preserve">or using incommensurate models results from words or phrases being taken out of context. In the context of the prose of each study, the definitions of the concepts usually make sense. Confusion arises when we take claims out of this context and set them alongside other studies that use similar words or phrases with different meanings. On the one hand, reconciling conflicting meanings of concepts can resolve ambiguity and contribute toward generalization. On the other hand, doing so may involve abandoning the complexity and nuance that a scholar meant when they developed or adopted a concept to describe a particular set of cases.</w:t>
       </w:r>
     </w:p>
-    <w:bookmarkEnd w:id="54"/>
-    <w:bookmarkEnd w:id="55"/>
-    <w:bookmarkStart w:id="56" w:name="conclusion"/>
+    <w:p>
+      <w:r>
+        <w:br w:type="page"/>
+      </w:r>
+    </w:p>
+    <w:bookmarkEnd w:id="58"/>
+    <w:bookmarkEnd w:id="59"/>
+    <w:bookmarkStart w:id="84" w:name="appendix"/>
     <w:p>
       <w:pPr>
         <w:pStyle w:val="Heading1"/>
       </w:pPr>
       <w:r>
-        <w:t xml:space="preserve">6. Conclusion</w:t>
-      </w:r>
-    </w:p>
-    <w:bookmarkEnd w:id="56"/>
-    <w:bookmarkStart w:id="80" w:name="appendix"/>
-    <w:p>
-      <w:pPr>
-        <w:pStyle w:val="Heading1"/>
-      </w:pPr>
-      <w:r>
         <w:t xml:space="preserve">Appendix</w:t>
       </w:r>
     </w:p>
-    <w:bookmarkStart w:id="79" w:name="code"/>
+    <w:bookmarkStart w:id="83" w:name="code"/>
     <w:p>
       <w:pPr>
         <w:pStyle w:val="Heading2"/>
       </w:pPr>
       <w:r>
-        <w:t xml:space="preserve">6.1 Code</w:t>
+        <w:t xml:space="preserve">5.3 Code</w:t>
       </w:r>
     </w:p>
     <w:p>
@@ -3838,7 +3976,7 @@
       <w:r>
         <w:t xml:space="preserve"> </w:t>
       </w:r>
-      <w:hyperlink r:id="rId57">
+      <w:hyperlink r:id="rId60">
         <w:r>
           <w:rPr>
             <w:rStyle w:val="Hyperlink"/>
@@ -3852,7 +3990,7 @@
       <w:r>
         <w:t xml:space="preserve"> </w:t>
       </w:r>
-      <w:hyperlink r:id="rId58">
+      <w:hyperlink r:id="rId61">
         <w:r>
           <w:rPr>
             <w:rStyle w:val="Hyperlink"/>
@@ -3881,7 +4019,7 @@
         <w:rPr>
           <w:rStyle w:val="VerbatimChar"/>
         </w:rPr>
-        <w:t xml:space="preserve">edges &lt;- read_csv(here::here("edges.csv")) # https://github.com/JudgeLord/dags/blob/main/edges.csv</w:t>
+        <w:t xml:space="preserve">edges &lt;- read_csv("https://github.com/JudgeLord/dags/blob/main/edges.csv")</w:t>
       </w:r>
       <w:r>
         <w:br/>
@@ -3890,7 +4028,7 @@
         <w:rPr>
           <w:rStyle w:val="VerbatimChar"/>
         </w:rPr>
-        <w:t xml:space="preserve">node_attributes &lt;- read_csv(here::here("node_attributes.csv")) # https://github.com/JudgeLord/dags/blob/main/node_attributes.csv</w:t>
+        <w:t xml:space="preserve">node_attributes &lt;- read_csv("https://github.com/JudgeLord/dags/blob/main/node_attributes.csv")</w:t>
       </w:r>
       <w:r>
         <w:br/>
@@ -3902,25 +4040,7 @@
         <w:rPr>
           <w:rStyle w:val="VerbatimChar"/>
         </w:rPr>
-        <w:t xml:space="preserve"># a plot function based on netlit's review() function</w:t>
-      </w:r>
-      <w:r>
-        <w:br/>
-      </w:r>
-      <w:r>
-        <w:rPr>
-          <w:rStyle w:val="VerbatimChar"/>
-        </w:rPr>
-        <w:t xml:space="preserve">netlit_plot &lt;- function(edges){</w:t>
-      </w:r>
-      <w:r>
-        <w:br/>
-      </w:r>
-      <w:r>
-        <w:rPr>
-          <w:rStyle w:val="VerbatimChar"/>
-        </w:rPr>
-        <w:t xml:space="preserve">  # create a graph with netlit's review() function</w:t>
+        <w:t xml:space="preserve"># create a graph with netlit's review() function</w:t>
       </w:r>
       <w:r>
         <w:br/>
@@ -3985,35 +4105,45 @@
         </w:rPr>
         <w:t xml:space="preserve">    plot(margin=0)</w:t>
       </w:r>
-      <w:r>
-        <w:br/>
-      </w:r>
-      <w:r>
-        <w:rPr>
-          <w:rStyle w:val="VerbatimChar"/>
-        </w:rPr>
-        <w:t xml:space="preserve">}</w:t>
-      </w:r>
     </w:p>
     <w:p>
       <w:pPr>
         <w:pStyle w:val="FirstParagraph"/>
       </w:pPr>
       <w:r>
-        <w:t xml:space="preserve">For fancier plots, see see &lt;JudgeLord.github.io/netlit/articles&gt;</w:t>
-      </w:r>
-    </w:p>
-    <w:bookmarkStart w:id="78" w:name="references"/>
+        <w:t xml:space="preserve">For fancier plots, see</w:t>
+      </w:r>
+      <w:r>
+        <w:t xml:space="preserve"> </w:t>
+      </w:r>
+      <w:hyperlink r:id="rId62">
+        <w:r>
+          <w:rPr>
+            <w:rStyle w:val="Hyperlink"/>
+          </w:rPr>
+          <w:t xml:space="preserve">JudgeLord.github.io/netlit/articles</w:t>
+        </w:r>
+      </w:hyperlink>
+      <w:r>
+        <w:t xml:space="preserve">.</w:t>
+      </w:r>
+    </w:p>
+    <w:p>
+      <w:r>
+        <w:br w:type="page"/>
+      </w:r>
+    </w:p>
+    <w:bookmarkStart w:id="82" w:name="references"/>
     <w:p>
       <w:pPr>
         <w:pStyle w:val="Heading3"/>
       </w:pPr>
       <w:r>
-        <w:t xml:space="preserve">6.1.1 References</w:t>
-      </w:r>
-    </w:p>
-    <w:bookmarkStart w:id="77" w:name="refs"/>
-    <w:bookmarkStart w:id="59" w:name="ref-Balla2020"/>
+        <w:t xml:space="preserve">5.3.1 References</w:t>
+      </w:r>
+    </w:p>
+    <w:bookmarkStart w:id="81" w:name="refs"/>
+    <w:bookmarkStart w:id="63" w:name="ref-Balla2020"/>
     <w:p>
       <w:pPr>
         <w:pStyle w:val="Bibliography"/>
@@ -4069,8 +4199,8 @@
         <w:t xml:space="preserve">.</w:t>
       </w:r>
     </w:p>
-    <w:bookmarkEnd w:id="59"/>
-    <w:bookmarkStart w:id="61" w:name="ref-Bechtel2005"/>
+    <w:bookmarkEnd w:id="63"/>
+    <w:bookmarkStart w:id="65" w:name="ref-Bechtel2005"/>
     <w:p>
       <w:pPr>
         <w:pStyle w:val="Bibliography"/>
@@ -4109,7 +4239,7 @@
       <w:r>
         <w:t xml:space="preserve"> </w:t>
       </w:r>
-      <w:hyperlink r:id="rId60">
+      <w:hyperlink r:id="rId64">
         <w:r>
           <w:rPr>
             <w:rStyle w:val="Hyperlink"/>
@@ -4121,8 +4251,8 @@
         <w:t xml:space="preserve">.</w:t>
       </w:r>
     </w:p>
-    <w:bookmarkEnd w:id="61"/>
-    <w:bookmarkStart w:id="63" w:name="ref-Bravington2018"/>
+    <w:bookmarkEnd w:id="65"/>
+    <w:bookmarkStart w:id="67" w:name="ref-Bravington2018"/>
     <w:p>
       <w:pPr>
         <w:pStyle w:val="Bibliography"/>
@@ -4161,7 +4291,7 @@
       <w:r>
         <w:t xml:space="preserve"> </w:t>
       </w:r>
-      <w:hyperlink r:id="rId62">
+      <w:hyperlink r:id="rId66">
         <w:r>
           <w:rPr>
             <w:rStyle w:val="Hyperlink"/>
@@ -4173,8 +4303,8 @@
         <w:t xml:space="preserve">.</w:t>
       </w:r>
     </w:p>
-    <w:bookmarkEnd w:id="63"/>
-    <w:bookmarkStart w:id="65" w:name="ref-Cashore2004"/>
+    <w:bookmarkEnd w:id="67"/>
+    <w:bookmarkStart w:id="69" w:name="ref-Cashore2004"/>
     <w:p>
       <w:pPr>
         <w:pStyle w:val="Bibliography"/>
@@ -4198,7 +4328,7 @@
       <w:r>
         <w:t xml:space="preserve"> </w:t>
       </w:r>
-      <w:hyperlink r:id="rId64">
+      <w:hyperlink r:id="rId68">
         <w:r>
           <w:rPr>
             <w:rStyle w:val="Hyperlink"/>
@@ -4210,8 +4340,8 @@
         <w:t xml:space="preserve">.</w:t>
       </w:r>
     </w:p>
-    <w:bookmarkEnd w:id="65"/>
-    <w:bookmarkStart w:id="66" w:name="ref-JudgeLord2021"/>
+    <w:bookmarkEnd w:id="69"/>
+    <w:bookmarkStart w:id="70" w:name="ref-JudgeLord2021"/>
     <w:p>
       <w:pPr>
         <w:pStyle w:val="Bibliography"/>
@@ -4232,8 +4362,8 @@
         <w:t xml:space="preserve">Ph.D. Dissertation, University of Wisconsin-Madison.</w:t>
       </w:r>
     </w:p>
-    <w:bookmarkEnd w:id="66"/>
-    <w:bookmarkStart w:id="68" w:name="ref-netlit"/>
+    <w:bookmarkEnd w:id="70"/>
+    <w:bookmarkStart w:id="72" w:name="ref-netlit"/>
     <w:p>
       <w:pPr>
         <w:pStyle w:val="Bibliography"/>
@@ -4250,7 +4380,7 @@
       <w:r>
         <w:t xml:space="preserve"> </w:t>
       </w:r>
-      <w:hyperlink r:id="rId67">
+      <w:hyperlink r:id="rId71">
         <w:r>
           <w:rPr>
             <w:rStyle w:val="Hyperlink"/>
@@ -4262,8 +4392,8 @@
         <w:t xml:space="preserve">.</w:t>
       </w:r>
     </w:p>
-    <w:bookmarkEnd w:id="68"/>
-    <w:bookmarkStart w:id="70" w:name="ref-JudgeLord2020"/>
+    <w:bookmarkEnd w:id="72"/>
+    <w:bookmarkStart w:id="74" w:name="ref-JudgeLord2020"/>
     <w:p>
       <w:pPr>
         <w:pStyle w:val="Bibliography"/>
@@ -4296,7 +4426,7 @@
       <w:r>
         <w:t xml:space="preserve"> </w:t>
       </w:r>
-      <w:hyperlink r:id="rId69">
+      <w:hyperlink r:id="rId73">
         <w:r>
           <w:rPr>
             <w:rStyle w:val="Hyperlink"/>
@@ -4308,8 +4438,8 @@
         <w:t xml:space="preserve">.</w:t>
       </w:r>
     </w:p>
-    <w:bookmarkEnd w:id="70"/>
-    <w:bookmarkStart w:id="72" w:name="ref-Lo2023"/>
+    <w:bookmarkEnd w:id="74"/>
+    <w:bookmarkStart w:id="76" w:name="ref-Lo2023"/>
     <w:p>
       <w:pPr>
         <w:pStyle w:val="Bibliography"/>
@@ -4348,7 +4478,7 @@
       <w:r>
         <w:t xml:space="preserve"> </w:t>
       </w:r>
-      <w:hyperlink r:id="rId71">
+      <w:hyperlink r:id="rId75">
         <w:r>
           <w:rPr>
             <w:rStyle w:val="Hyperlink"/>
@@ -4360,8 +4490,8 @@
         <w:t xml:space="preserve">.</w:t>
       </w:r>
     </w:p>
-    <w:bookmarkEnd w:id="72"/>
-    <w:bookmarkStart w:id="74" w:name="ref-Overdevest2014"/>
+    <w:bookmarkEnd w:id="76"/>
+    <w:bookmarkStart w:id="78" w:name="ref-Overdevest2014"/>
     <w:p>
       <w:pPr>
         <w:pStyle w:val="Bibliography"/>
@@ -4428,7 +4558,7 @@
       <w:r>
         <w:t xml:space="preserve"> </w:t>
       </w:r>
-      <w:hyperlink r:id="rId73">
+      <w:hyperlink r:id="rId77">
         <w:r>
           <w:rPr>
             <w:rStyle w:val="Hyperlink"/>
@@ -4440,8 +4570,8 @@
         <w:t xml:space="preserve">.</w:t>
       </w:r>
     </w:p>
-    <w:bookmarkEnd w:id="74"/>
-    <w:bookmarkStart w:id="76" w:name="ref-Soss2021"/>
+    <w:bookmarkEnd w:id="78"/>
+    <w:bookmarkStart w:id="80" w:name="ref-Soss2021"/>
     <w:p>
       <w:pPr>
         <w:pStyle w:val="Bibliography"/>
@@ -4483,7 +4613,7 @@
       <w:r>
         <w:t xml:space="preserve"> </w:t>
       </w:r>
-      <w:hyperlink r:id="rId75">
+      <w:hyperlink r:id="rId79">
         <w:r>
           <w:rPr>
             <w:rStyle w:val="Hyperlink"/>
@@ -4495,11 +4625,11 @@
         <w:t xml:space="preserve">.</w:t>
       </w:r>
     </w:p>
-    <w:bookmarkEnd w:id="76"/>
-    <w:bookmarkEnd w:id="77"/>
-    <w:bookmarkEnd w:id="78"/>
-    <w:bookmarkEnd w:id="79"/>
     <w:bookmarkEnd w:id="80"/>
+    <w:bookmarkEnd w:id="81"/>
+    <w:bookmarkEnd w:id="82"/>
+    <w:bookmarkEnd w:id="83"/>
+    <w:bookmarkEnd w:id="84"/>
     <w:sectPr/>
   </w:body>
 </w:document>

--- a/docs/dags-paper.docx
+++ b/docs/dags-paper.docx
@@ -1552,6 +1552,139 @@
         <w:t xml:space="preserve">arrows.</w:t>
       </w:r>
     </w:p>
+    <w:tbl>
+      <w:tblPr>
+        <w:tblStyle w:val="Table"/>
+        <w:tblLook w:firstRow="0" w:lastRow="0" w:firstColumn="0" w:lastColumn="0" w:noHBand="0" w:noVBand="0" w:val="0000"/>
+        <w:tblBorders>
+          <w:left w:val="single" w:sz="24" w:space="0" w:color="EB9113"/>
+          <w:right w:val="single" w:sz="4" w:space="0" w:color="EB9113"/>
+          <w:top w:val="single" w:sz="4" w:space="0" w:color="EB9113"/>
+          <w:bottom w:val="single" w:sz="4" w:space="0" w:color="EB9113"/>
+        </w:tblBorders>
+        <w:tblCellMar>
+          <w:left w:w="144" w:type="dxa"/>
+          <w:right w:w="144" w:type="dxa"/>
+        </w:tblCellMar>
+        <w:tblInd w:w="164" w:type="dxa"/>
+        <w:tblW w:type="pct" w:w="100%"/>
+      </w:tblPr>
+      <w:tr>
+        <w:trPr>
+          <w:cantSplit/>
+        </w:trPr>
+        <w:tc>
+          <w:tcPr>
+            <w:shd w:color="auto" w:fill="fcefdc" w:val="clear"/>
+            <w:tcMar>
+              <w:top w:w="92" w:type="dxa"/>
+              <w:bottom w:w="92" w:type="dxa"/>
+            </w:tcMar>
+          </w:tcPr>
+          <w:p>
+            <w:pPr>
+              <w:pStyle w:val="FirstParagraph"/>
+            </w:pPr>
+            <w:pPr>
+              <w:spacing w:before="0" w:after="0"/>
+              <w:textAlignment w:val="center"/>
+            </w:pPr>
+            <w:r>
+              <w:drawing>
+                <wp:inline>
+                  <wp:extent cx="152400" cy="152400"/>
+                  <wp:effectExtent b="0" l="0" r="0" t="0"/>
+                  <wp:docPr descr="" title="" id="21" name="Picture"/>
+                  <a:graphic>
+                    <a:graphicData uri="http://schemas.openxmlformats.org/drawingml/2006/picture">
+                      <pic:pic>
+                        <pic:nvPicPr>
+                          <pic:cNvPr descr="/Applications/RStudio.app/Contents/Resources/app/quarto/share/formats/docx/warning.png" id="22" name="Picture"/>
+                          <pic:cNvPicPr>
+                            <a:picLocks noChangeArrowheads="1" noChangeAspect="1"/>
+                          </pic:cNvPicPr>
+                        </pic:nvPicPr>
+                        <pic:blipFill>
+                          <a:blip r:embed="rId20"/>
+                          <a:stretch>
+                            <a:fillRect/>
+                          </a:stretch>
+                        </pic:blipFill>
+                        <pic:spPr bwMode="auto">
+                          <a:xfrm>
+                            <a:off x="0" y="0"/>
+                            <a:ext cx="152400" cy="152400"/>
+                          </a:xfrm>
+                          <a:prstGeom prst="rect">
+                            <a:avLst/>
+                          </a:prstGeom>
+                          <a:noFill/>
+                          <a:ln w="9525">
+                            <a:noFill/>
+                            <a:headEnd/>
+                            <a:tailEnd/>
+                          </a:ln>
+                        </pic:spPr>
+                      </pic:pic>
+                    </a:graphicData>
+                  </a:graphic>
+                </wp:inline>
+              </w:drawing>
+            </w:r>
+            <w:r>
+              <w:t xml:space="preserve"> </w:t>
+            </w:r>
+            <w:r>
+              <w:t xml:space="preserve"> </w:t>
+            </w:r>
+            <w:r>
+              <w:t xml:space="preserve">Updated</w:t>
+            </w:r>
+            <w:r>
+              <w:t xml:space="preserve"> </w:t>
+            </w:r>
+          </w:p>
+        </w:tc>
+      </w:tr>
+      <w:tr>
+        <w:trPr>
+          <w:cantSplit/>
+        </w:trPr>
+        <w:tc>
+          <w:tcPr>
+            <w:tcMar>
+              <w:top w:w="108" w:type="dxa"/>
+              <w:bottom w:w="108" w:type="dxa"/>
+            </w:tcMar>
+          </w:tcPr>
+          <w:p>
+            <w:pPr>
+              <w:pStyle w:val="BodyText"/>
+            </w:pPr>
+            <w:pPr>
+              <w:spacing w:before="16" w:after="16"/>
+            </w:pPr>
+            <w:r>
+              <w:t xml:space="preserve">The most recent draft is here:</w:t>
+            </w:r>
+            <w:r>
+              <w:t xml:space="preserve"> </w:t>
+            </w:r>
+            <w:hyperlink r:id="rId23">
+              <w:r>
+                <w:rPr>
+                  <w:rStyle w:val="Hyperlink"/>
+                </w:rPr>
+                <w:t xml:space="preserve">judgelord.github.io/dags</w:t>
+              </w:r>
+            </w:hyperlink>
+            <w:r>
+              <w:t xml:space="preserve">.</w:t>
+            </w:r>
+          </w:p>
+        </w:tc>
+      </w:tr>
+    </w:tbl>
     <w:p>
       <w:r>
         <w:br w:type="page"/>
@@ -1588,7 +1721,7 @@
           </w:tcPr>
           <w:p>
             <w:pPr>
-              <w:pStyle w:val="FirstParagraph"/>
+              <w:pStyle w:val="BodyText"/>
             </w:pPr>
             <w:pPr>
               <w:spacing w:before="16" w:after="16"/>
@@ -1652,27 +1785,13 @@
               <w:t xml:space="preserve">)</w:t>
             </w:r>
             <w:r>
-              <w:t xml:space="preserve">. Having made it easier to present concepts and arguments as discrete arrows linking discrete concepts, this is my very early and incomplete attempt to reflect on the potential value and pitfalls of doing so. The most recent draft is here:</w:t>
-            </w:r>
-            <w:r>
-              <w:t xml:space="preserve"> </w:t>
-            </w:r>
-            <w:hyperlink r:id="rId20">
-              <w:r>
-                <w:rPr>
-                  <w:rStyle w:val="Hyperlink"/>
-                </w:rPr>
-                <w:t xml:space="preserve">judgelord.github.io/dags</w:t>
-              </w:r>
-            </w:hyperlink>
-            <w:r>
-              <w:t xml:space="preserve">. I have some placeholder diagrams. I would love your help identifying examples of prior scholarship where causal diagrams are compatible or incompatible for the reasons listed below (or other reasons!). I have not thus far devoted much time to reflect in writing on what we are doing as scholars and how we can do it better, so I very much appreciate the organizer’s invitation to do so here.</w:t>
+              <w:t xml:space="preserve">. Having made it easier to present concepts and arguments as discrete arrows linking discrete concepts, this is my very early and incomplete attempt to reflect on the potential value and pitfalls of doing so. I have some placeholder diagrams. I would love your help identifying examples of prior scholarship where causal diagrams are compatible or incompatible for the reasons listed below (or other reasons!). I have not thus far devoted much time to reflect in writing on what we are doing as scholars and how we can do it better, so I very much appreciate the organizer’s invitation to do so here.</w:t>
             </w:r>
           </w:p>
         </w:tc>
       </w:tr>
     </w:tbl>
-    <w:bookmarkStart w:id="22" w:name="introduction"/>
+    <w:bookmarkStart w:id="25" w:name="introduction"/>
     <w:p>
       <w:pPr>
         <w:pStyle w:val="Heading1"/>
@@ -1686,7 +1805,7 @@
         <w:pStyle w:val="FirstParagraph"/>
       </w:pPr>
       <w:r>
-        <w:t xml:space="preserve">Humans have used diagrams as long or longer than written language. They are a common feature of science. Two recent developments make them worth attention. First, they are increasingly common in social science focused on causal identification, such as experimental designs and process tracing. Second, visualization tools have become much easier to use due to advances in network analysis. Computers can now quickly produce diagrams and network statistics about the relationships with relatively minimal input</w:t>
+        <w:t xml:space="preserve">Humans have used diagrams as long or longer than written language, and they are a common feature of science writing. Two recent developments make them worth attention. First, they are increasingly common in social science focused on causal identification, such as experimental designs and process tracing. Second, visualization tools have become much easier to use due to advances in network analysis. Computers can now quickly produce diagrams and network statistics about the relationships with relatively minimal input</w:t>
       </w:r>
       <w:r>
         <w:t xml:space="preserve"> </w:t>
@@ -1720,7 +1839,7 @@
         <w:rPr>
           <w:rStyle w:val="FootnoteReference"/>
         </w:rPr>
-        <w:footnoteReference w:id="21"/>
+        <w:footnoteReference w:id="24"/>
       </w:r>
       <w:r>
         <w:t xml:space="preserve"> </w:t>
@@ -1877,8 +1996,8 @@
         <w:t xml:space="preserve">My aim is a more limited and practical exploration of the uses and limitations of directed analytic graphs as a tool in the research process, focusing on the early stages of the research process where we review and make claims about the state of existing scholarship. Much of this amounts to recommendations on how to use visual tools to be more explicit, clear, and probing about the relationships among theories and findings. A researcher may often conclude that the contexts or assumptions of prior studies are incommensurate, and generalizing across them is impossible. More likely, these exercises will highlight some points of similarity and other points of difference in cases, concepts, and causal theories. The aim is to help us clarify how our words fit into a conceptual schema and the limits of visual schemas for describing our complex world.</w:t>
       </w:r>
     </w:p>
-    <w:bookmarkEnd w:id="22"/>
-    <w:bookmarkStart w:id="38" w:name="X5481d88dcd53a444e84deb493c87db611bd1c32"/>
+    <w:bookmarkEnd w:id="25"/>
+    <w:bookmarkStart w:id="41" w:name="X5481d88dcd53a444e84deb493c87db611bd1c32"/>
     <w:p>
       <w:pPr>
         <w:pStyle w:val="Heading1"/>
@@ -1947,7 +2066,7 @@
         <w:t xml:space="preserve">Almost without exception in the social sciences, meta-analyses note the difficulty of comparing findings across studies due to differences in how different studies conceptualize and operationalize variables the meta-analysis seeks to assess. The conjecture of all meta-analyses is that the relationship examined in each study is conceptually the same, and thus the findings are comparable. Stated differently, the theories generalize, and thus, we can assess whether the findings generalize.</w:t>
       </w:r>
     </w:p>
-    <w:bookmarkStart w:id="37" w:name="talking-past-one-another"/>
+    <w:bookmarkStart w:id="40" w:name="talking-past-one-another"/>
     <w:p>
       <w:pPr>
         <w:pStyle w:val="Heading2"/>
@@ -2104,7 +2223,7 @@
       <w:tr>
         <w:tc>
           <w:tcPr/>
-          <w:bookmarkStart w:id="26" w:name="fig-forestry"/>
+          <w:bookmarkStart w:id="29" w:name="fig-forestry"/>
           <w:p>
             <w:pPr>
               <w:jc w:val="center"/>
@@ -2114,18 +2233,18 @@
                 <wp:inline>
                   <wp:extent cx="5334000" cy="5334000"/>
                   <wp:effectExtent b="0" l="0" r="0" t="0"/>
-                  <wp:docPr descr="" title="" id="24" name="Picture"/>
+                  <wp:docPr descr="" title="" id="27" name="Picture"/>
                   <a:graphic>
                     <a:graphicData uri="http://schemas.openxmlformats.org/drawingml/2006/picture">
                       <pic:pic>
                         <pic:nvPicPr>
-                          <pic:cNvPr descr="dags-paper_files/figure-docx/fig-forestry-1.png" id="25" name="Picture"/>
+                          <pic:cNvPr descr="dags-paper_files/figure-docx/fig-forestry-1.png" id="28" name="Picture"/>
                           <pic:cNvPicPr>
                             <a:picLocks noChangeArrowheads="1" noChangeAspect="1"/>
                           </pic:cNvPicPr>
                         </pic:nvPicPr>
                         <pic:blipFill>
-                          <a:blip r:embed="rId23"/>
+                          <a:blip r:embed="rId26"/>
                           <a:stretch>
                             <a:fillRect/>
                           </a:stretch>
@@ -2165,7 +2284,7 @@
               <w:t xml:space="preserve">Figure 1: Two Studies of the Effect of Regulatory Stringency on Sustainable Forestry Use Different Concepts (Red and Blue Nodes)</w:t>
             </w:r>
           </w:p>
-          <w:bookmarkEnd w:id="26"/>
+          <w:bookmarkEnd w:id="29"/>
         </w:tc>
       </w:tr>
     </w:tbl>
@@ -2425,7 +2544,7 @@
       <w:tr>
         <w:tc>
           <w:tcPr/>
-          <w:bookmarkStart w:id="35" w:name="fig-rulemaking"/>
+          <w:bookmarkStart w:id="38" w:name="fig-rulemaking"/>
           <w:tbl>
             <w:tblPr>
               <w:tblStyle w:val="Table"/>
@@ -2453,7 +2572,7 @@
                   <w:tr>
                     <w:tc>
                       <w:tcPr/>
-                      <w:bookmarkStart w:id="30" w:name="fig-rulemaking-1"/>
+                      <w:bookmarkStart w:id="33" w:name="fig-rulemaking-1"/>
                       <w:p>
                         <w:pPr>
                           <w:jc w:val="center"/>
@@ -2465,18 +2584,18 @@
                             <wp:inline>
                               <wp:extent cx="2971800" cy="2971800"/>
                               <wp:effectExtent b="0" l="0" r="0" t="0"/>
-                              <wp:docPr descr="" title="" id="28" name="Picture"/>
+                              <wp:docPr descr="" title="" id="31" name="Picture"/>
                               <a:graphic>
                                 <a:graphicData uri="http://schemas.openxmlformats.org/drawingml/2006/picture">
                                   <pic:pic>
                                     <pic:nvPicPr>
-                                      <pic:cNvPr descr="dags-paper_files/figure-docx/fig-rulemaking-1.png" id="29" name="Picture"/>
+                                      <pic:cNvPr descr="dags-paper_files/figure-docx/fig-rulemaking-1.png" id="32" name="Picture"/>
                                       <pic:cNvPicPr>
                                         <a:picLocks noChangeArrowheads="1" noChangeAspect="1"/>
                                       </pic:cNvPicPr>
                                     </pic:nvPicPr>
                                     <pic:blipFill>
-                                      <a:blip r:embed="rId27"/>
+                                      <a:blip r:embed="rId30"/>
                                       <a:stretch>
                                         <a:fillRect/>
                                       </a:stretch>
@@ -2518,7 +2637,7 @@
                           <w:t xml:space="preserve">(a) Balla et al. 2020</w:t>
                         </w:r>
                       </w:p>
-                      <w:bookmarkEnd w:id="30"/>
+                      <w:bookmarkEnd w:id="33"/>
                     </w:tc>
                   </w:tr>
                 </w:tbl>
@@ -2539,7 +2658,7 @@
                   <w:tr>
                     <w:tc>
                       <w:tcPr/>
-                      <w:bookmarkStart w:id="34" w:name="fig-rulemaking-2"/>
+                      <w:bookmarkStart w:id="37" w:name="fig-rulemaking-2"/>
                       <w:p>
                         <w:pPr>
                           <w:jc w:val="center"/>
@@ -2551,18 +2670,18 @@
                             <wp:inline>
                               <wp:extent cx="2971800" cy="2971800"/>
                               <wp:effectExtent b="0" l="0" r="0" t="0"/>
-                              <wp:docPr descr="" title="" id="32" name="Picture"/>
+                              <wp:docPr descr="" title="" id="35" name="Picture"/>
                               <a:graphic>
                                 <a:graphicData uri="http://schemas.openxmlformats.org/drawingml/2006/picture">
                                   <pic:pic>
                                     <pic:nvPicPr>
-                                      <pic:cNvPr descr="dags-paper_files/figure-docx/fig-rulemaking-2.png" id="33" name="Picture"/>
+                                      <pic:cNvPr descr="dags-paper_files/figure-docx/fig-rulemaking-2.png" id="36" name="Picture"/>
                                       <pic:cNvPicPr>
                                         <a:picLocks noChangeArrowheads="1" noChangeAspect="1"/>
                                       </pic:cNvPicPr>
                                     </pic:nvPicPr>
                                     <pic:blipFill>
-                                      <a:blip r:embed="rId31"/>
+                                      <a:blip r:embed="rId34"/>
                                       <a:stretch>
                                         <a:fillRect/>
                                       </a:stretch>
@@ -2604,7 +2723,7 @@
                           <w:t xml:space="preserve">(b) Judge-Lord 2021</w:t>
                         </w:r>
                       </w:p>
-                      <w:bookmarkEnd w:id="34"/>
+                      <w:bookmarkEnd w:id="37"/>
                     </w:tc>
                   </w:tr>
                 </w:tbl>
@@ -2629,7 +2748,7 @@
               <w:t xml:space="preserve">Figure 2: Two Studies of Policy Influence Comparing Different Relationships Despite Similar Implied DAGs</w:t>
             </w:r>
           </w:p>
-          <w:bookmarkEnd w:id="35"/>
+          <w:bookmarkEnd w:id="38"/>
         </w:tc>
       </w:tr>
     </w:tbl>
@@ -2782,7 +2901,7 @@
         <w:t xml:space="preserve">(with total degree central of 2).</w:t>
       </w:r>
     </w:p>
-    <w:bookmarkStart w:id="36" w:name="tbl-rulemaking"/>
+    <w:bookmarkStart w:id="39" w:name="tbl-rulemaking"/>
     <w:p>
       <w:pPr>
         <w:pStyle w:val="TableCaption"/>
@@ -3074,7 +3193,7 @@
         </w:tc>
       </w:tr>
     </w:tbl>
-    <w:bookmarkEnd w:id="36"/>
+    <w:bookmarkEnd w:id="39"/>
     <w:p>
       <w:pPr>
         <w:pStyle w:val="BodyText"/>
@@ -3083,9 +3202,9 @@
         <w:t xml:space="preserve">Second, visualizing the causal models implied by these two studies reveals that, despite aiming to study the same thing, they are comparing different things. Students might ask which comparisons best answer the question. In some cases, we may conclude that previous studies have been comparing the wrong things. Other times, we may conclude that there are multiple valuable interpretations of a question—both sets of scholarship may be right, just talking past each other. DAGs may help clarify such ambiguity.</w:t>
       </w:r>
     </w:p>
-    <w:bookmarkEnd w:id="37"/>
-    <w:bookmarkEnd w:id="38"/>
-    <w:bookmarkStart w:id="46" w:name="identifying-gaps-in-literatures"/>
+    <w:bookmarkEnd w:id="40"/>
+    <w:bookmarkEnd w:id="41"/>
+    <w:bookmarkStart w:id="49" w:name="identifying-gaps-in-literatures"/>
     <w:p>
       <w:pPr>
         <w:pStyle w:val="Heading1"/>
@@ -3119,7 +3238,7 @@
         <w:t xml:space="preserve">generally agree on the causal model, use similar data, and similar methods. However, neither study examined the advocate’s choice to use inside or outside lobbying tactics. A broader review of the literature will find little written about this in the context of US agency policymaking. Likewise, the cases for both studies are federal agency rules. A broader review of the literature will find almost no parallel research on state agency rules.</w:t>
       </w:r>
     </w:p>
-    <w:bookmarkStart w:id="43" w:name="X9850f164d3d6319e4ebb2acbaa3abdde484e6f2"/>
+    <w:bookmarkStart w:id="46" w:name="X9850f164d3d6319e4ebb2acbaa3abdde484e6f2"/>
     <w:p>
       <w:pPr>
         <w:pStyle w:val="Heading2"/>
@@ -3246,7 +3365,7 @@
       <w:tr>
         <w:tc>
           <w:tcPr/>
-          <w:bookmarkStart w:id="42" w:name="fig-redistricting"/>
+          <w:bookmarkStart w:id="45" w:name="fig-redistricting"/>
           <w:p>
             <w:pPr>
               <w:jc w:val="center"/>
@@ -3256,18 +3375,18 @@
                 <wp:inline>
                   <wp:extent cx="5334000" cy="3733800"/>
                   <wp:effectExtent b="0" l="0" r="0" t="0"/>
-                  <wp:docPr descr="" title="" id="40" name="Picture"/>
+                  <wp:docPr descr="" title="" id="43" name="Picture"/>
                   <a:graphic>
                     <a:graphicData uri="http://schemas.openxmlformats.org/drawingml/2006/picture">
                       <pic:pic>
                         <pic:nvPicPr>
-                          <pic:cNvPr descr="https://judgelord.github.io/netlit/reference/figures/ggraph-edge-betweenness-1.png" id="41" name="Picture"/>
+                          <pic:cNvPr descr="https://judgelord.github.io/netlit/reference/figures/ggraph-edge-betweenness-1.png" id="44" name="Picture"/>
                           <pic:cNvPicPr>
                             <a:picLocks noChangeArrowheads="1" noChangeAspect="1"/>
                           </pic:cNvPicPr>
                         </pic:nvPicPr>
                         <pic:blipFill>
-                          <a:blip r:embed="rId39"/>
+                          <a:blip r:embed="rId42"/>
                           <a:stretch>
                             <a:fillRect/>
                           </a:stretch>
@@ -3307,12 +3426,12 @@
               <w:t xml:space="preserve">Figure 3: A DAG of the U.S. Redistricting Literature from Lo et al. (2023)</w:t>
             </w:r>
           </w:p>
-          <w:bookmarkEnd w:id="42"/>
+          <w:bookmarkEnd w:id="45"/>
         </w:tc>
       </w:tr>
     </w:tbl>
-    <w:bookmarkEnd w:id="43"/>
-    <w:bookmarkStart w:id="44" w:name="identifying-gaps-in-cases-studied"/>
+    <w:bookmarkEnd w:id="46"/>
+    <w:bookmarkStart w:id="47" w:name="identifying-gaps-in-cases-studied"/>
     <w:p>
       <w:pPr>
         <w:pStyle w:val="Heading2"/>
@@ -3411,8 +3530,8 @@
         <w:t xml:space="preserve">by stating which causal relationships we believe were studied and in other contexts.</w:t>
       </w:r>
     </w:p>
-    <w:bookmarkEnd w:id="44"/>
-    <w:bookmarkStart w:id="45" w:name="identifying-gaps-in-methods-employed"/>
+    <w:bookmarkEnd w:id="47"/>
+    <w:bookmarkStart w:id="48" w:name="identifying-gaps-in-methods-employed"/>
     <w:p>
       <w:pPr>
         <w:pStyle w:val="Heading2"/>
@@ -3447,9 +3566,9 @@
         <w:t xml:space="preserve">as features of the arrows between concept nodes, for example different colors to represent different combinations of methods.</w:t>
       </w:r>
     </w:p>
-    <w:bookmarkEnd w:id="45"/>
-    <w:bookmarkEnd w:id="46"/>
-    <w:bookmarkStart w:id="56" w:name="unstated-assumptions"/>
+    <w:bookmarkEnd w:id="48"/>
+    <w:bookmarkEnd w:id="49"/>
+    <w:bookmarkStart w:id="59" w:name="unstated-assumptions"/>
     <w:p>
       <w:pPr>
         <w:pStyle w:val="Heading1"/>
@@ -3501,7 +3620,7 @@
       <w:tr>
         <w:tc>
           <w:tcPr/>
-          <w:bookmarkStart w:id="55" w:name="fig-river"/>
+          <w:bookmarkStart w:id="58" w:name="fig-river"/>
           <w:tbl>
             <w:tblPr>
               <w:tblStyle w:val="Table"/>
@@ -3529,7 +3648,7 @@
                   <w:tr>
                     <w:tc>
                       <w:tcPr/>
-                      <w:bookmarkStart w:id="50" w:name="fig-river-1"/>
+                      <w:bookmarkStart w:id="53" w:name="fig-river-1"/>
                       <w:p>
                         <w:pPr>
                           <w:jc w:val="center"/>
@@ -3541,18 +3660,18 @@
                             <wp:inline>
                               <wp:extent cx="2971800" cy="2476500"/>
                               <wp:effectExtent b="0" l="0" r="0" t="0"/>
-                              <wp:docPr descr="" title="fig:" id="48" name="Picture"/>
+                              <wp:docPr descr="" title="fig:" id="51" name="Picture"/>
                               <a:graphic>
                                 <a:graphicData uri="http://schemas.openxmlformats.org/drawingml/2006/picture">
                                   <pic:pic>
                                     <pic:nvPicPr>
-                                      <pic:cNvPr descr="dags-paper_files/figure-docx/fig-river-1.png" id="49" name="Picture"/>
+                                      <pic:cNvPr descr="dags-paper_files/figure-docx/fig-river-1.png" id="52" name="Picture"/>
                                       <pic:cNvPicPr>
                                         <a:picLocks noChangeArrowheads="1" noChangeAspect="1"/>
                                       </pic:cNvPicPr>
                                     </pic:nvPicPr>
                                     <pic:blipFill>
-                                      <a:blip r:embed="rId47"/>
+                                      <a:blip r:embed="rId50"/>
                                       <a:stretch>
                                         <a:fillRect/>
                                       </a:stretch>
@@ -3594,7 +3713,7 @@
                           <w:t xml:space="preserve">(a)</w:t>
                         </w:r>
                       </w:p>
-                      <w:bookmarkEnd w:id="50"/>
+                      <w:bookmarkEnd w:id="53"/>
                     </w:tc>
                   </w:tr>
                 </w:tbl>
@@ -3615,7 +3734,7 @@
                   <w:tr>
                     <w:tc>
                       <w:tcPr/>
-                      <w:bookmarkStart w:id="54" w:name="fig-river-2"/>
+                      <w:bookmarkStart w:id="57" w:name="fig-river-2"/>
                       <w:p>
                         <w:pPr>
                           <w:jc w:val="center"/>
@@ -3627,18 +3746,18 @@
                             <wp:inline>
                               <wp:extent cx="2971800" cy="2476500"/>
                               <wp:effectExtent b="0" l="0" r="0" t="0"/>
-                              <wp:docPr descr="" title="fig:" id="52" name="Picture"/>
+                              <wp:docPr descr="" title="fig:" id="55" name="Picture"/>
                               <a:graphic>
                                 <a:graphicData uri="http://schemas.openxmlformats.org/drawingml/2006/picture">
                                   <pic:pic>
                                     <pic:nvPicPr>
-                                      <pic:cNvPr descr="dags-paper_files/figure-docx/fig-river-2.png" id="53" name="Picture"/>
+                                      <pic:cNvPr descr="dags-paper_files/figure-docx/fig-river-2.png" id="56" name="Picture"/>
                                       <pic:cNvPicPr>
                                         <a:picLocks noChangeArrowheads="1" noChangeAspect="1"/>
                                       </pic:cNvPicPr>
                                     </pic:nvPicPr>
                                     <pic:blipFill>
-                                      <a:blip r:embed="rId51"/>
+                                      <a:blip r:embed="rId54"/>
                                       <a:stretch>
                                         <a:fillRect/>
                                       </a:stretch>
@@ -3680,7 +3799,7 @@
                           <w:t xml:space="preserve">(b)</w:t>
                         </w:r>
                       </w:p>
-                      <w:bookmarkEnd w:id="54"/>
+                      <w:bookmarkEnd w:id="57"/>
                     </w:tc>
                   </w:tr>
                 </w:tbl>
@@ -3705,12 +3824,12 @@
               <w:t xml:space="preserve">Figure 4: Two Causal Models Highlight Different Political Assumptions About Responsiblity and Control</w:t>
             </w:r>
           </w:p>
-          <w:bookmarkEnd w:id="55"/>
+          <w:bookmarkEnd w:id="58"/>
         </w:tc>
       </w:tr>
     </w:tbl>
-    <w:bookmarkEnd w:id="56"/>
-    <w:bookmarkStart w:id="59" w:name="limitations"/>
+    <w:bookmarkEnd w:id="59"/>
+    <w:bookmarkStart w:id="62" w:name="limitations"/>
     <w:p>
       <w:pPr>
         <w:pStyle w:val="Heading1"/>
@@ -3727,7 +3846,7 @@
         <w:t xml:space="preserve">There are well-noted limitations to mechanistic descriptions of the world.</w:t>
       </w:r>
     </w:p>
-    <w:bookmarkStart w:id="57" w:name="subjective-experience"/>
+    <w:bookmarkStart w:id="60" w:name="subjective-experience"/>
     <w:p>
       <w:pPr>
         <w:pStyle w:val="Heading2"/>
@@ -3867,8 +3986,8 @@
         <w:t xml:space="preserve">emphasizes the abilities of diagrams to capture subjective experience, they are still limited to a mechanistic representation. In their example, emotion might be represented spatially on the vertical of a timeline. While useful, this type of representation still flattens experience.</w:t>
       </w:r>
     </w:p>
-    <w:bookmarkEnd w:id="57"/>
-    <w:bookmarkStart w:id="58" w:name="loss-of-complexity-and-nuance"/>
+    <w:bookmarkEnd w:id="60"/>
+    <w:bookmarkStart w:id="61" w:name="loss-of-complexity-and-nuance"/>
     <w:p>
       <w:pPr>
         <w:pStyle w:val="Heading2"/>
@@ -3908,9 +4027,9 @@
         <w:br w:type="page"/>
       </w:r>
     </w:p>
-    <w:bookmarkEnd w:id="58"/>
-    <w:bookmarkEnd w:id="59"/>
-    <w:bookmarkStart w:id="84" w:name="appendix"/>
+    <w:bookmarkEnd w:id="61"/>
+    <w:bookmarkEnd w:id="62"/>
+    <w:bookmarkStart w:id="87" w:name="appendix"/>
     <w:p>
       <w:pPr>
         <w:pStyle w:val="Heading1"/>
@@ -3919,7 +4038,7 @@
         <w:t xml:space="preserve">Appendix</w:t>
       </w:r>
     </w:p>
-    <w:bookmarkStart w:id="83" w:name="code"/>
+    <w:bookmarkStart w:id="86" w:name="code"/>
     <w:p>
       <w:pPr>
         <w:pStyle w:val="Heading2"/>
@@ -3976,7 +4095,7 @@
       <w:r>
         <w:t xml:space="preserve"> </w:t>
       </w:r>
-      <w:hyperlink r:id="rId60">
+      <w:hyperlink r:id="rId63">
         <w:r>
           <w:rPr>
             <w:rStyle w:val="Hyperlink"/>
@@ -3990,7 +4109,7 @@
       <w:r>
         <w:t xml:space="preserve"> </w:t>
       </w:r>
-      <w:hyperlink r:id="rId61">
+      <w:hyperlink r:id="rId64">
         <w:r>
           <w:rPr>
             <w:rStyle w:val="Hyperlink"/>
@@ -4058,7 +4177,7 @@
         <w:rPr>
           <w:rStyle w:val="VerbatimChar"/>
         </w:rPr>
-        <w:t xml:space="preserve">                 edge_attributes = "color",</w:t>
+        <w:t xml:space="preserve">                 edge_attributes = names(edges),</w:t>
       </w:r>
       <w:r>
         <w:br/>
@@ -4076,7 +4195,7 @@
         <w:rPr>
           <w:rStyle w:val="VerbatimChar"/>
         </w:rPr>
-        <w:t xml:space="preserve">    # pluck out the graph object</w:t>
+        <w:t xml:space="preserve">    # pluck out and plot the graph object</w:t>
       </w:r>
       <w:r>
         <w:br/>
@@ -4094,16 +4213,7 @@
         <w:rPr>
           <w:rStyle w:val="VerbatimChar"/>
         </w:rPr>
-        <w:t xml:space="preserve">    # plot using the default igraph plot function</w:t>
-      </w:r>
-      <w:r>
-        <w:br/>
-      </w:r>
-      <w:r>
-        <w:rPr>
-          <w:rStyle w:val="VerbatimChar"/>
-        </w:rPr>
-        <w:t xml:space="preserve">    plot(margin=0)</w:t>
+        <w:t xml:space="preserve">    plot()</w:t>
       </w:r>
     </w:p>
     <w:p>
@@ -4116,7 +4226,7 @@
       <w:r>
         <w:t xml:space="preserve"> </w:t>
       </w:r>
-      <w:hyperlink r:id="rId62">
+      <w:hyperlink r:id="rId65">
         <w:r>
           <w:rPr>
             <w:rStyle w:val="Hyperlink"/>
@@ -4133,7 +4243,7 @@
         <w:br w:type="page"/>
       </w:r>
     </w:p>
-    <w:bookmarkStart w:id="82" w:name="references"/>
+    <w:bookmarkStart w:id="85" w:name="references"/>
     <w:p>
       <w:pPr>
         <w:pStyle w:val="Heading3"/>
@@ -4142,8 +4252,8 @@
         <w:t xml:space="preserve">5.3.1 References</w:t>
       </w:r>
     </w:p>
-    <w:bookmarkStart w:id="81" w:name="refs"/>
-    <w:bookmarkStart w:id="63" w:name="ref-Balla2020"/>
+    <w:bookmarkStart w:id="84" w:name="refs"/>
+    <w:bookmarkStart w:id="66" w:name="ref-Balla2020"/>
     <w:p>
       <w:pPr>
         <w:pStyle w:val="Bibliography"/>
@@ -4199,8 +4309,8 @@
         <w:t xml:space="preserve">.</w:t>
       </w:r>
     </w:p>
-    <w:bookmarkEnd w:id="63"/>
-    <w:bookmarkStart w:id="65" w:name="ref-Bechtel2005"/>
+    <w:bookmarkEnd w:id="66"/>
+    <w:bookmarkStart w:id="68" w:name="ref-Bechtel2005"/>
     <w:p>
       <w:pPr>
         <w:pStyle w:val="Bibliography"/>
@@ -4239,7 +4349,7 @@
       <w:r>
         <w:t xml:space="preserve"> </w:t>
       </w:r>
-      <w:hyperlink r:id="rId64">
+      <w:hyperlink r:id="rId67">
         <w:r>
           <w:rPr>
             <w:rStyle w:val="Hyperlink"/>
@@ -4251,8 +4361,8 @@
         <w:t xml:space="preserve">.</w:t>
       </w:r>
     </w:p>
-    <w:bookmarkEnd w:id="65"/>
-    <w:bookmarkStart w:id="67" w:name="ref-Bravington2018"/>
+    <w:bookmarkEnd w:id="68"/>
+    <w:bookmarkStart w:id="70" w:name="ref-Bravington2018"/>
     <w:p>
       <w:pPr>
         <w:pStyle w:val="Bibliography"/>
@@ -4291,7 +4401,7 @@
       <w:r>
         <w:t xml:space="preserve"> </w:t>
       </w:r>
-      <w:hyperlink r:id="rId66">
+      <w:hyperlink r:id="rId69">
         <w:r>
           <w:rPr>
             <w:rStyle w:val="Hyperlink"/>
@@ -4303,8 +4413,8 @@
         <w:t xml:space="preserve">.</w:t>
       </w:r>
     </w:p>
-    <w:bookmarkEnd w:id="67"/>
-    <w:bookmarkStart w:id="69" w:name="ref-Cashore2004"/>
+    <w:bookmarkEnd w:id="70"/>
+    <w:bookmarkStart w:id="72" w:name="ref-Cashore2004"/>
     <w:p>
       <w:pPr>
         <w:pStyle w:val="Bibliography"/>
@@ -4328,7 +4438,7 @@
       <w:r>
         <w:t xml:space="preserve"> </w:t>
       </w:r>
-      <w:hyperlink r:id="rId68">
+      <w:hyperlink r:id="rId71">
         <w:r>
           <w:rPr>
             <w:rStyle w:val="Hyperlink"/>
@@ -4340,8 +4450,8 @@
         <w:t xml:space="preserve">.</w:t>
       </w:r>
     </w:p>
-    <w:bookmarkEnd w:id="69"/>
-    <w:bookmarkStart w:id="70" w:name="ref-JudgeLord2021"/>
+    <w:bookmarkEnd w:id="72"/>
+    <w:bookmarkStart w:id="73" w:name="ref-JudgeLord2021"/>
     <w:p>
       <w:pPr>
         <w:pStyle w:val="Bibliography"/>
@@ -4362,8 +4472,8 @@
         <w:t xml:space="preserve">Ph.D. Dissertation, University of Wisconsin-Madison.</w:t>
       </w:r>
     </w:p>
-    <w:bookmarkEnd w:id="70"/>
-    <w:bookmarkStart w:id="72" w:name="ref-netlit"/>
+    <w:bookmarkEnd w:id="73"/>
+    <w:bookmarkStart w:id="75" w:name="ref-netlit"/>
     <w:p>
       <w:pPr>
         <w:pStyle w:val="Bibliography"/>
@@ -4380,7 +4490,7 @@
       <w:r>
         <w:t xml:space="preserve"> </w:t>
       </w:r>
-      <w:hyperlink r:id="rId71">
+      <w:hyperlink r:id="rId74">
         <w:r>
           <w:rPr>
             <w:rStyle w:val="Hyperlink"/>
@@ -4392,8 +4502,8 @@
         <w:t xml:space="preserve">.</w:t>
       </w:r>
     </w:p>
-    <w:bookmarkEnd w:id="72"/>
-    <w:bookmarkStart w:id="74" w:name="ref-JudgeLord2020"/>
+    <w:bookmarkEnd w:id="75"/>
+    <w:bookmarkStart w:id="77" w:name="ref-JudgeLord2020"/>
     <w:p>
       <w:pPr>
         <w:pStyle w:val="Bibliography"/>
@@ -4426,7 +4536,7 @@
       <w:r>
         <w:t xml:space="preserve"> </w:t>
       </w:r>
-      <w:hyperlink r:id="rId73">
+      <w:hyperlink r:id="rId76">
         <w:r>
           <w:rPr>
             <w:rStyle w:val="Hyperlink"/>
@@ -4438,8 +4548,8 @@
         <w:t xml:space="preserve">.</w:t>
       </w:r>
     </w:p>
-    <w:bookmarkEnd w:id="74"/>
-    <w:bookmarkStart w:id="76" w:name="ref-Lo2023"/>
+    <w:bookmarkEnd w:id="77"/>
+    <w:bookmarkStart w:id="79" w:name="ref-Lo2023"/>
     <w:p>
       <w:pPr>
         <w:pStyle w:val="Bibliography"/>
@@ -4478,7 +4588,7 @@
       <w:r>
         <w:t xml:space="preserve"> </w:t>
       </w:r>
-      <w:hyperlink r:id="rId75">
+      <w:hyperlink r:id="rId78">
         <w:r>
           <w:rPr>
             <w:rStyle w:val="Hyperlink"/>
@@ -4490,8 +4600,8 @@
         <w:t xml:space="preserve">.</w:t>
       </w:r>
     </w:p>
-    <w:bookmarkEnd w:id="76"/>
-    <w:bookmarkStart w:id="78" w:name="ref-Overdevest2014"/>
+    <w:bookmarkEnd w:id="79"/>
+    <w:bookmarkStart w:id="81" w:name="ref-Overdevest2014"/>
     <w:p>
       <w:pPr>
         <w:pStyle w:val="Bibliography"/>
@@ -4558,7 +4668,7 @@
       <w:r>
         <w:t xml:space="preserve"> </w:t>
       </w:r>
-      <w:hyperlink r:id="rId77">
+      <w:hyperlink r:id="rId80">
         <w:r>
           <w:rPr>
             <w:rStyle w:val="Hyperlink"/>
@@ -4570,8 +4680,8 @@
         <w:t xml:space="preserve">.</w:t>
       </w:r>
     </w:p>
-    <w:bookmarkEnd w:id="78"/>
-    <w:bookmarkStart w:id="80" w:name="ref-Soss2021"/>
+    <w:bookmarkEnd w:id="81"/>
+    <w:bookmarkStart w:id="83" w:name="ref-Soss2021"/>
     <w:p>
       <w:pPr>
         <w:pStyle w:val="Bibliography"/>
@@ -4613,7 +4723,7 @@
       <w:r>
         <w:t xml:space="preserve"> </w:t>
       </w:r>
-      <w:hyperlink r:id="rId79">
+      <w:hyperlink r:id="rId82">
         <w:r>
           <w:rPr>
             <w:rStyle w:val="Hyperlink"/>
@@ -4625,11 +4735,11 @@
         <w:t xml:space="preserve">.</w:t>
       </w:r>
     </w:p>
-    <w:bookmarkEnd w:id="80"/>
-    <w:bookmarkEnd w:id="81"/>
-    <w:bookmarkEnd w:id="82"/>
     <w:bookmarkEnd w:id="83"/>
     <w:bookmarkEnd w:id="84"/>
+    <w:bookmarkEnd w:id="85"/>
+    <w:bookmarkEnd w:id="86"/>
+    <w:bookmarkEnd w:id="87"/>
     <w:sectPr/>
   </w:body>
 </w:document>
@@ -4655,7 +4765,7 @@
       </w:r>
     </w:p>
   </w:footnote>
-  <w:footnote w:id="21">
+  <w:footnote w:id="24">
     <w:p>
       <w:pPr>
         <w:pStyle w:val="FootnoteText"/>
@@ -4670,7 +4780,7 @@
         <w:t xml:space="preserve"> </w:t>
       </w:r>
       <w:r>
-        <w:t xml:space="preserve">DAG is also used to describe a directed</w:t>
+        <w:t xml:space="preserve">DAG is also used to describe a Directed</w:t>
       </w:r>
       <w:r>
         <w:t xml:space="preserve"> </w:t>
@@ -4680,13 +4790,47 @@
           <w:iCs/>
           <w:i/>
         </w:rPr>
-        <w:t xml:space="preserve">acyclic</w:t>
-      </w:r>
-      <w:r>
-        <w:t xml:space="preserve"> </w:t>
-      </w:r>
-      <w:r>
-        <w:t xml:space="preserve">graphs, a special case where arrows between nodes can point in only one direction. While the acyclic property is extremely important for causal identification (as well as computer operations), it is less important for the applications I discuss here. Indeed, many social science theories posit cyclical relationships, so by DAG, I mean the more general analytic version where arrows can go both ways, also called simply a directed graph. Such visualizations with arrows connecting nodes go by many names in different disciplines, including</w:t>
+        <w:t xml:space="preserve">Acyclic</w:t>
+      </w:r>
+      <w:r>
+        <w:t xml:space="preserve"> </w:t>
+      </w:r>
+      <w:r>
+        <w:t xml:space="preserve">Graph, a special case where arrows between nodes can point in only one direction. While the acyclic property is extremely important for causal identification (as well as computer operations), it is less important for the applications I discuss here. Indeed, many social science theories posit cyclical relationships, so by</w:t>
+      </w:r>
+      <w:r>
+        <w:t xml:space="preserve"> </w:t>
+      </w:r>
+      <w:r>
+        <w:t xml:space="preserve">“</w:t>
+      </w:r>
+      <w:r>
+        <w:t xml:space="preserve">DAG,</w:t>
+      </w:r>
+      <w:r>
+        <w:t xml:space="preserve">”</w:t>
+      </w:r>
+      <w:r>
+        <w:t xml:space="preserve"> </w:t>
+      </w:r>
+      <w:r>
+        <w:t xml:space="preserve">I mean a more general Directed</w:t>
+      </w:r>
+      <w:r>
+        <w:t xml:space="preserve"> </w:t>
+      </w:r>
+      <w:r>
+        <w:rPr>
+          <w:iCs/>
+          <w:i/>
+        </w:rPr>
+        <w:t xml:space="preserve">Analytic</w:t>
+      </w:r>
+      <w:r>
+        <w:t xml:space="preserve"> </w:t>
+      </w:r>
+      <w:r>
+        <w:t xml:space="preserve">Graph where arrows can go both ways, also called simply a directed graph. Such visualizations with arrows connecting nodes go by many names in different disciplines, including</w:t>
       </w:r>
       <w:r>
         <w:t xml:space="preserve"> </w:t>
